--- a/Fourier Transform Paper.docx
+++ b/Fourier Transform Paper.docx
@@ -5,6 +5,47 @@
     <w:p>
       <w:pPr>
         <w:spacing w:after="0" w:line="240" w:lineRule="auto"/>
+        <w:jc w:val="center"/>
+        <w:rPr>
+          <w:rFonts w:ascii="Times New Roman" w:hAnsi="Times New Roman" w:cs="Times New Roman"/>
+          <w:b/>
+          <w:sz w:val="36"/>
+          <w:szCs w:val="36"/>
+        </w:rPr>
+      </w:pPr>
+      <w:r>
+        <w:rPr>
+          <w:rFonts w:ascii="Times New Roman" w:hAnsi="Times New Roman" w:cs="Times New Roman"/>
+          <w:b/>
+          <w:sz w:val="36"/>
+          <w:szCs w:val="36"/>
+        </w:rPr>
+        <w:t>Intro to FFT</w:t>
+      </w:r>
+    </w:p>
+    <w:p>
+      <w:pPr>
+        <w:spacing w:after="0" w:line="240" w:lineRule="auto"/>
+        <w:rPr>
+          <w:rFonts w:ascii="Times New Roman" w:hAnsi="Times New Roman" w:cs="Times New Roman"/>
+          <w:b/>
+          <w:sz w:val="28"/>
+          <w:szCs w:val="28"/>
+        </w:rPr>
+      </w:pPr>
+      <w:r>
+        <w:rPr>
+          <w:rFonts w:ascii="Times New Roman" w:hAnsi="Times New Roman" w:cs="Times New Roman"/>
+          <w:b/>
+          <w:sz w:val="28"/>
+          <w:szCs w:val="28"/>
+        </w:rPr>
+        <w:t>Background:</w:t>
+      </w:r>
+    </w:p>
+    <w:p>
+      <w:pPr>
+        <w:spacing w:after="0" w:line="240" w:lineRule="auto"/>
         <w:rPr>
           <w:rFonts w:ascii="Times New Roman" w:hAnsi="Times New Roman" w:cs="Times New Roman"/>
           <w:sz w:val="24"/>
@@ -54,15 +95,362 @@
         <w:t xml:space="preserve"> To convert to frequency-space, the amplitudes are plotted against the frequencies.</w:t>
       </w:r>
     </w:p>
-    <w:p>
-      <w:pPr>
-        <w:spacing w:after="0" w:line="240" w:lineRule="auto"/>
-        <w:rPr>
-          <w:rFonts w:ascii="Times New Roman" w:hAnsi="Times New Roman" w:cs="Times New Roman"/>
-          <w:sz w:val="24"/>
-          <w:szCs w:val="24"/>
-        </w:rPr>
-      </w:pPr>
+    <w:tbl>
+      <w:tblPr>
+        <w:tblStyle w:val="TableGrid"/>
+        <w:tblW w:w="0" w:type="auto"/>
+        <w:tblLook w:val="04A0"/>
+      </w:tblPr>
+      <w:tblGrid>
+        <w:gridCol w:w="2628"/>
+        <w:gridCol w:w="6948"/>
+      </w:tblGrid>
+      <w:tr>
+        <w:tc>
+          <w:tcPr>
+            <w:tcW w:w="2628" w:type="dxa"/>
+          </w:tcPr>
+          <w:p>
+            <w:pPr>
+              <w:rPr>
+                <w:rFonts w:ascii="Times New Roman" w:hAnsi="Times New Roman" w:cs="Times New Roman"/>
+                <w:sz w:val="24"/>
+                <w:szCs w:val="24"/>
+              </w:rPr>
+            </w:pPr>
+            <w:r>
+              <w:rPr>
+                <w:rFonts w:ascii="Times New Roman" w:hAnsi="Times New Roman" w:cs="Times New Roman"/>
+                <w:sz w:val="24"/>
+                <w:szCs w:val="24"/>
+              </w:rPr>
+              <w:t>Symbol</w:t>
+            </w:r>
+          </w:p>
+        </w:tc>
+        <w:tc>
+          <w:tcPr>
+            <w:tcW w:w="6948" w:type="dxa"/>
+          </w:tcPr>
+          <w:p>
+            <w:pPr>
+              <w:rPr>
+                <w:rFonts w:ascii="Times New Roman" w:hAnsi="Times New Roman" w:cs="Times New Roman"/>
+                <w:sz w:val="24"/>
+                <w:szCs w:val="24"/>
+              </w:rPr>
+            </w:pPr>
+            <w:r>
+              <w:rPr>
+                <w:rFonts w:ascii="Times New Roman" w:hAnsi="Times New Roman" w:cs="Times New Roman"/>
+                <w:sz w:val="24"/>
+                <w:szCs w:val="24"/>
+              </w:rPr>
+              <w:t>Definition</w:t>
+            </w:r>
+          </w:p>
+        </w:tc>
+      </w:tr>
+      <w:tr>
+        <w:tc>
+          <w:tcPr>
+            <w:tcW w:w="2628" w:type="dxa"/>
+          </w:tcPr>
+          <w:p>
+            <w:pPr>
+              <w:rPr>
+                <w:rFonts w:ascii="Times New Roman" w:hAnsi="Times New Roman" w:cs="Times New Roman"/>
+                <w:sz w:val="24"/>
+                <w:szCs w:val="24"/>
+              </w:rPr>
+            </w:pPr>
+            <w:r>
+              <w:rPr>
+                <w:rFonts w:ascii="Times New Roman" w:hAnsi="Times New Roman" w:cs="Times New Roman"/>
+                <w:sz w:val="24"/>
+                <w:szCs w:val="24"/>
+              </w:rPr>
+              <w:t>NFFT</w:t>
+            </w:r>
+          </w:p>
+        </w:tc>
+        <w:tc>
+          <w:tcPr>
+            <w:tcW w:w="6948" w:type="dxa"/>
+          </w:tcPr>
+          <w:p>
+            <w:pPr>
+              <w:rPr>
+                <w:rFonts w:ascii="Times New Roman" w:hAnsi="Times New Roman" w:cs="Times New Roman"/>
+                <w:sz w:val="24"/>
+                <w:szCs w:val="24"/>
+              </w:rPr>
+            </w:pPr>
+            <w:r>
+              <w:rPr>
+                <w:rFonts w:ascii="Times New Roman" w:hAnsi="Times New Roman" w:cs="Times New Roman"/>
+                <w:sz w:val="24"/>
+                <w:szCs w:val="24"/>
+              </w:rPr>
+              <w:t>Number of Fourier Transforms</w:t>
+            </w:r>
+          </w:p>
+        </w:tc>
+      </w:tr>
+      <w:tr>
+        <w:tc>
+          <w:tcPr>
+            <w:tcW w:w="2628" w:type="dxa"/>
+          </w:tcPr>
+          <w:p>
+            <w:pPr>
+              <w:rPr>
+                <w:rFonts w:ascii="Times New Roman" w:hAnsi="Times New Roman" w:cs="Times New Roman"/>
+                <w:sz w:val="24"/>
+                <w:szCs w:val="24"/>
+              </w:rPr>
+            </w:pPr>
+            <w:r>
+              <w:rPr>
+                <w:rFonts w:ascii="Times New Roman" w:hAnsi="Times New Roman" w:cs="Times New Roman"/>
+                <w:sz w:val="24"/>
+                <w:szCs w:val="24"/>
+              </w:rPr>
+              <w:t>Fs</w:t>
+            </w:r>
+          </w:p>
+        </w:tc>
+        <w:tc>
+          <w:tcPr>
+            <w:tcW w:w="6948" w:type="dxa"/>
+          </w:tcPr>
+          <w:p>
+            <w:pPr>
+              <w:rPr>
+                <w:rFonts w:ascii="Times New Roman" w:hAnsi="Times New Roman" w:cs="Times New Roman"/>
+                <w:sz w:val="24"/>
+                <w:szCs w:val="24"/>
+              </w:rPr>
+            </w:pPr>
+            <w:r>
+              <w:rPr>
+                <w:rFonts w:ascii="Times New Roman" w:hAnsi="Times New Roman" w:cs="Times New Roman"/>
+                <w:sz w:val="24"/>
+                <w:szCs w:val="24"/>
+              </w:rPr>
+              <w:t>Sampling Frequency</w:t>
+            </w:r>
+          </w:p>
+        </w:tc>
+      </w:tr>
+      <w:tr>
+        <w:tc>
+          <w:tcPr>
+            <w:tcW w:w="2628" w:type="dxa"/>
+          </w:tcPr>
+          <w:p>
+            <w:pPr>
+              <w:rPr>
+                <w:rFonts w:ascii="Times New Roman" w:hAnsi="Times New Roman" w:cs="Times New Roman"/>
+                <w:sz w:val="24"/>
+                <w:szCs w:val="24"/>
+              </w:rPr>
+            </w:pPr>
+            <w:proofErr w:type="spellStart"/>
+            <w:r>
+              <w:rPr>
+                <w:rFonts w:ascii="Times New Roman" w:hAnsi="Times New Roman" w:cs="Times New Roman"/>
+                <w:sz w:val="24"/>
+                <w:szCs w:val="24"/>
+              </w:rPr>
+              <w:t>Fsig</w:t>
+            </w:r>
+            <w:proofErr w:type="spellEnd"/>
+          </w:p>
+        </w:tc>
+        <w:tc>
+          <w:tcPr>
+            <w:tcW w:w="6948" w:type="dxa"/>
+          </w:tcPr>
+          <w:p>
+            <w:pPr>
+              <w:rPr>
+                <w:rFonts w:ascii="Times New Roman" w:hAnsi="Times New Roman" w:cs="Times New Roman"/>
+                <w:sz w:val="24"/>
+                <w:szCs w:val="24"/>
+              </w:rPr>
+            </w:pPr>
+            <w:r>
+              <w:rPr>
+                <w:rFonts w:ascii="Times New Roman" w:hAnsi="Times New Roman" w:cs="Times New Roman"/>
+                <w:sz w:val="24"/>
+                <w:szCs w:val="24"/>
+              </w:rPr>
+              <w:t>Signal frequency</w:t>
+            </w:r>
+          </w:p>
+        </w:tc>
+      </w:tr>
+      <w:tr>
+        <w:tc>
+          <w:tcPr>
+            <w:tcW w:w="2628" w:type="dxa"/>
+          </w:tcPr>
+          <w:p>
+            <w:pPr>
+              <w:rPr>
+                <w:rFonts w:ascii="Times New Roman" w:hAnsi="Times New Roman" w:cs="Times New Roman"/>
+                <w:sz w:val="24"/>
+                <w:szCs w:val="24"/>
+              </w:rPr>
+            </w:pPr>
+            <w:proofErr w:type="spellStart"/>
+            <w:r>
+              <w:rPr>
+                <w:rFonts w:ascii="Times New Roman" w:hAnsi="Times New Roman" w:cs="Times New Roman"/>
+                <w:sz w:val="24"/>
+                <w:szCs w:val="24"/>
+              </w:rPr>
+              <w:t>Nyquist</w:t>
+            </w:r>
+            <w:proofErr w:type="spellEnd"/>
+            <w:r>
+              <w:rPr>
+                <w:rFonts w:ascii="Times New Roman" w:hAnsi="Times New Roman" w:cs="Times New Roman"/>
+                <w:sz w:val="24"/>
+                <w:szCs w:val="24"/>
+              </w:rPr>
+              <w:t xml:space="preserve"> Frequency</w:t>
+            </w:r>
+          </w:p>
+        </w:tc>
+        <w:tc>
+          <w:tcPr>
+            <w:tcW w:w="6948" w:type="dxa"/>
+          </w:tcPr>
+          <w:p>
+            <w:pPr>
+              <w:rPr>
+                <w:rFonts w:ascii="Times New Roman" w:hAnsi="Times New Roman" w:cs="Times New Roman"/>
+                <w:sz w:val="24"/>
+                <w:szCs w:val="24"/>
+              </w:rPr>
+            </w:pPr>
+            <w:r>
+              <w:rPr>
+                <w:rFonts w:ascii="Times New Roman" w:hAnsi="Times New Roman" w:cs="Times New Roman"/>
+                <w:sz w:val="24"/>
+                <w:szCs w:val="24"/>
+              </w:rPr>
+              <w:t xml:space="preserve">Upper limit for </w:t>
+            </w:r>
+            <w:proofErr w:type="spellStart"/>
+            <w:r>
+              <w:rPr>
+                <w:rFonts w:ascii="Times New Roman" w:hAnsi="Times New Roman" w:cs="Times New Roman"/>
+                <w:sz w:val="24"/>
+                <w:szCs w:val="24"/>
+              </w:rPr>
+              <w:t>Fsig</w:t>
+            </w:r>
+            <w:proofErr w:type="spellEnd"/>
+            <w:r>
+              <w:rPr>
+                <w:rFonts w:ascii="Times New Roman" w:hAnsi="Times New Roman" w:cs="Times New Roman"/>
+                <w:sz w:val="24"/>
+                <w:szCs w:val="24"/>
+              </w:rPr>
+              <w:t>. Equal to Fs/2</w:t>
+            </w:r>
+          </w:p>
+        </w:tc>
+      </w:tr>
+      <w:tr>
+        <w:tc>
+          <w:tcPr>
+            <w:tcW w:w="2628" w:type="dxa"/>
+          </w:tcPr>
+          <w:p>
+            <w:pPr>
+              <w:rPr>
+                <w:rFonts w:ascii="Times New Roman" w:hAnsi="Times New Roman" w:cs="Times New Roman"/>
+                <w:sz w:val="24"/>
+                <w:szCs w:val="24"/>
+              </w:rPr>
+            </w:pPr>
+            <w:r>
+              <w:rPr>
+                <w:rFonts w:ascii="Times New Roman" w:hAnsi="Times New Roman" w:cs="Times New Roman"/>
+                <w:sz w:val="24"/>
+                <w:szCs w:val="24"/>
+              </w:rPr>
+              <w:t>Bandwidth</w:t>
+            </w:r>
+          </w:p>
+        </w:tc>
+        <w:tc>
+          <w:tcPr>
+            <w:tcW w:w="6948" w:type="dxa"/>
+          </w:tcPr>
+          <w:p>
+            <w:pPr>
+              <w:rPr>
+                <w:rFonts w:ascii="Times New Roman" w:hAnsi="Times New Roman" w:cs="Times New Roman"/>
+                <w:sz w:val="24"/>
+                <w:szCs w:val="24"/>
+              </w:rPr>
+            </w:pPr>
+            <w:r>
+              <w:rPr>
+                <w:rFonts w:ascii="Times New Roman" w:hAnsi="Times New Roman" w:cs="Times New Roman"/>
+                <w:sz w:val="24"/>
+                <w:szCs w:val="24"/>
+              </w:rPr>
+              <w:t>How wide each frequency band is. Equal to Fs/NFFT</w:t>
+            </w:r>
+          </w:p>
+        </w:tc>
+      </w:tr>
+    </w:tbl>
+    <w:p>
+      <w:pPr>
+        <w:spacing w:after="0" w:line="240" w:lineRule="auto"/>
+        <w:rPr>
+          <w:rFonts w:ascii="Times New Roman" w:hAnsi="Times New Roman" w:cs="Times New Roman"/>
+          <w:sz w:val="24"/>
+          <w:szCs w:val="24"/>
+        </w:rPr>
+      </w:pPr>
+    </w:p>
+    <w:p>
+      <w:pPr>
+        <w:spacing w:after="0" w:line="240" w:lineRule="auto"/>
+        <w:rPr>
+          <w:rFonts w:ascii="Times New Roman" w:hAnsi="Times New Roman" w:cs="Times New Roman"/>
+          <w:sz w:val="24"/>
+          <w:szCs w:val="24"/>
+        </w:rPr>
+      </w:pPr>
+    </w:p>
+    <w:p>
+      <w:pPr>
+        <w:spacing w:after="0" w:line="240" w:lineRule="auto"/>
+        <w:rPr>
+          <w:rFonts w:ascii="Times New Roman" w:hAnsi="Times New Roman" w:cs="Times New Roman"/>
+          <w:b/>
+          <w:sz w:val="28"/>
+          <w:szCs w:val="24"/>
+        </w:rPr>
+      </w:pPr>
+      <w:r>
+        <w:rPr>
+          <w:rFonts w:ascii="Times New Roman" w:hAnsi="Times New Roman" w:cs="Times New Roman"/>
+          <w:b/>
+          <w:sz w:val="28"/>
+          <w:szCs w:val="24"/>
+        </w:rPr>
+        <w:t>Example 1:</w:t>
+      </w:r>
     </w:p>
     <w:p>
       <w:pPr>
@@ -217,27 +605,12 @@
           <w:sz w:val="24"/>
           <w:szCs w:val="24"/>
         </w:rPr>
+        <w:lastRenderedPageBreak/>
         <w:drawing>
-          <wp:anchor distT="0" distB="0" distL="114300" distR="114300" simplePos="0" relativeHeight="251661312" behindDoc="1" locked="0" layoutInCell="1" allowOverlap="1">
-            <wp:simplePos x="0" y="0"/>
-            <wp:positionH relativeFrom="column">
-              <wp:posOffset>19050</wp:posOffset>
-            </wp:positionH>
-            <wp:positionV relativeFrom="paragraph">
-              <wp:posOffset>3810</wp:posOffset>
-            </wp:positionV>
+          <wp:inline distT="0" distB="0" distL="0" distR="0">
             <wp:extent cx="5943600" cy="4457700"/>
             <wp:effectExtent l="19050" t="0" r="0" b="0"/>
-            <wp:wrapTight wrapText="bothSides">
-              <wp:wrapPolygon edited="0">
-                <wp:start x="-69" y="0"/>
-                <wp:lineTo x="-69" y="21508"/>
-                <wp:lineTo x="21600" y="21508"/>
-                <wp:lineTo x="21600" y="0"/>
-                <wp:lineTo x="-69" y="0"/>
-              </wp:wrapPolygon>
-            </wp:wrapTight>
-            <wp:docPr id="4" name="Picture 4" descr="C:\Users\IMSA Student\Documents\SIR stuff\Fourier Transform examples\example4.jpg"/>
+            <wp:docPr id="3" name="Picture 2" descr="example1.jpg"/>
             <wp:cNvGraphicFramePr>
               <a:graphicFrameLocks xmlns:a="http://schemas.openxmlformats.org/drawingml/2006/main" noChangeAspect="1"/>
             </wp:cNvGraphicFramePr>
@@ -245,13 +618,1538 @@
               <a:graphicData uri="http://schemas.openxmlformats.org/drawingml/2006/picture">
                 <pic:pic xmlns:pic="http://schemas.openxmlformats.org/drawingml/2006/picture">
                   <pic:nvPicPr>
-                    <pic:cNvPr id="0" name="Picture 4" descr="C:\Users\IMSA Student\Documents\SIR stuff\Fourier Transform examples\example4.jpg"/>
+                    <pic:cNvPr id="0" name="example1.jpg"/>
+                    <pic:cNvPicPr/>
+                  </pic:nvPicPr>
+                  <pic:blipFill>
+                    <a:blip r:embed="rId5" cstate="print"/>
+                    <a:stretch>
+                      <a:fillRect/>
+                    </a:stretch>
+                  </pic:blipFill>
+                  <pic:spPr>
+                    <a:xfrm>
+                      <a:off x="0" y="0"/>
+                      <a:ext cx="5943600" cy="4457700"/>
+                    </a:xfrm>
+                    <a:prstGeom prst="rect">
+                      <a:avLst/>
+                    </a:prstGeom>
+                  </pic:spPr>
+                </pic:pic>
+              </a:graphicData>
+            </a:graphic>
+          </wp:inline>
+        </w:drawing>
+      </w:r>
+    </w:p>
+    <w:p>
+      <w:pPr>
+        <w:spacing w:after="0" w:line="240" w:lineRule="auto"/>
+        <w:rPr>
+          <w:rFonts w:ascii="Times New Roman" w:hAnsi="Times New Roman" w:cs="Times New Roman"/>
+          <w:sz w:val="24"/>
+          <w:szCs w:val="24"/>
+        </w:rPr>
+      </w:pPr>
+    </w:p>
+    <w:p>
+      <w:pPr>
+        <w:spacing w:after="0" w:line="240" w:lineRule="auto"/>
+        <w:rPr>
+          <w:rFonts w:ascii="Times New Roman" w:hAnsi="Times New Roman" w:cs="Times New Roman"/>
+          <w:sz w:val="24"/>
+          <w:szCs w:val="24"/>
+        </w:rPr>
+      </w:pPr>
+      <w:r>
+        <w:rPr>
+          <w:rFonts w:ascii="Times New Roman" w:hAnsi="Times New Roman" w:cs="Times New Roman"/>
+          <w:sz w:val="24"/>
+          <w:szCs w:val="24"/>
+        </w:rPr>
+        <w:t>The third subplot is a</w:t>
+      </w:r>
+      <w:r>
+        <w:rPr>
+          <w:rFonts w:ascii="Times New Roman" w:hAnsi="Times New Roman" w:cs="Times New Roman"/>
+          <w:sz w:val="24"/>
+          <w:szCs w:val="24"/>
+        </w:rPr>
+        <w:t xml:space="preserve"> zoomed in</w:t>
+      </w:r>
+      <w:r>
+        <w:rPr>
+          <w:rFonts w:ascii="Times New Roman" w:hAnsi="Times New Roman" w:cs="Times New Roman"/>
+          <w:sz w:val="24"/>
+          <w:szCs w:val="24"/>
+        </w:rPr>
+        <w:t xml:space="preserve"> version of the second that</w:t>
+      </w:r>
+      <w:r>
+        <w:rPr>
+          <w:rFonts w:ascii="Times New Roman" w:hAnsi="Times New Roman" w:cs="Times New Roman"/>
+          <w:sz w:val="24"/>
+          <w:szCs w:val="24"/>
+        </w:rPr>
+        <w:t xml:space="preserve"> shows that there is a peak at 1 </w:t>
+      </w:r>
+      <w:r>
+        <w:rPr>
+          <w:rFonts w:ascii="Times New Roman" w:hAnsi="Times New Roman" w:cs="Times New Roman"/>
+          <w:sz w:val="24"/>
+          <w:szCs w:val="24"/>
+        </w:rPr>
+        <w:t>Hz</w:t>
+      </w:r>
+      <w:r>
+        <w:rPr>
+          <w:rFonts w:ascii="Times New Roman" w:hAnsi="Times New Roman" w:cs="Times New Roman"/>
+          <w:sz w:val="24"/>
+          <w:szCs w:val="24"/>
+        </w:rPr>
+        <w:t>.</w:t>
+      </w:r>
+    </w:p>
+    <w:p>
+      <w:pPr>
+        <w:spacing w:after="0" w:line="240" w:lineRule="auto"/>
+        <w:rPr>
+          <w:rFonts w:ascii="Times New Roman" w:hAnsi="Times New Roman" w:cs="Times New Roman"/>
+          <w:sz w:val="24"/>
+          <w:szCs w:val="24"/>
+        </w:rPr>
+      </w:pPr>
+    </w:p>
+    <w:p>
+      <w:pPr>
+        <w:spacing w:after="0" w:line="240" w:lineRule="auto"/>
+        <w:rPr>
+          <w:rFonts w:ascii="Times New Roman" w:hAnsi="Times New Roman" w:cs="Times New Roman"/>
+          <w:sz w:val="24"/>
+          <w:szCs w:val="24"/>
+        </w:rPr>
+      </w:pPr>
+      <w:r>
+        <w:rPr>
+          <w:rFonts w:ascii="Times New Roman" w:hAnsi="Times New Roman" w:cs="Times New Roman"/>
+          <w:sz w:val="24"/>
+          <w:szCs w:val="24"/>
+        </w:rPr>
+        <w:t>Below is the code that generates example 1:</w:t>
+      </w:r>
+    </w:p>
+    <w:p>
+      <w:pPr>
+        <w:spacing w:after="0" w:line="240" w:lineRule="auto"/>
+        <w:rPr>
+          <w:rFonts w:ascii="Times New Roman" w:hAnsi="Times New Roman" w:cs="Times New Roman"/>
+          <w:sz w:val="24"/>
+          <w:szCs w:val="24"/>
+        </w:rPr>
+      </w:pPr>
+    </w:p>
+    <w:p>
+      <w:pPr>
+        <w:spacing w:after="0" w:line="240" w:lineRule="auto"/>
+        <w:rPr>
+          <w:rFonts w:ascii="Times New Roman" w:hAnsi="Times New Roman" w:cs="Times New Roman"/>
+          <w:sz w:val="24"/>
+          <w:szCs w:val="24"/>
+        </w:rPr>
+      </w:pPr>
+      <w:proofErr w:type="gramStart"/>
+      <w:r>
+        <w:rPr>
+          <w:rFonts w:ascii="Times New Roman" w:hAnsi="Times New Roman" w:cs="Times New Roman"/>
+          <w:sz w:val="24"/>
+          <w:szCs w:val="24"/>
+        </w:rPr>
+        <w:t>from</w:t>
+      </w:r>
+      <w:proofErr w:type="gramEnd"/>
+      <w:r>
+        <w:rPr>
+          <w:rFonts w:ascii="Times New Roman" w:hAnsi="Times New Roman" w:cs="Times New Roman"/>
+          <w:sz w:val="24"/>
+          <w:szCs w:val="24"/>
+        </w:rPr>
+        <w:t xml:space="preserve"> </w:t>
+      </w:r>
+      <w:proofErr w:type="spellStart"/>
+      <w:r>
+        <w:rPr>
+          <w:rFonts w:ascii="Times New Roman" w:hAnsi="Times New Roman" w:cs="Times New Roman"/>
+          <w:sz w:val="24"/>
+          <w:szCs w:val="24"/>
+        </w:rPr>
+        <w:t>pylab</w:t>
+      </w:r>
+      <w:proofErr w:type="spellEnd"/>
+      <w:r>
+        <w:rPr>
+          <w:rFonts w:ascii="Times New Roman" w:hAnsi="Times New Roman" w:cs="Times New Roman"/>
+          <w:sz w:val="24"/>
+          <w:szCs w:val="24"/>
+        </w:rPr>
+        <w:t xml:space="preserve"> import *</w:t>
+      </w:r>
+    </w:p>
+    <w:p>
+      <w:pPr>
+        <w:spacing w:after="0" w:line="240" w:lineRule="auto"/>
+        <w:rPr>
+          <w:rFonts w:ascii="Times New Roman" w:hAnsi="Times New Roman" w:cs="Times New Roman"/>
+          <w:sz w:val="24"/>
+          <w:szCs w:val="24"/>
+        </w:rPr>
+      </w:pPr>
+    </w:p>
+    <w:p>
+      <w:pPr>
+        <w:spacing w:after="0" w:line="240" w:lineRule="auto"/>
+        <w:rPr>
+          <w:rFonts w:ascii="Times New Roman" w:hAnsi="Times New Roman" w:cs="Times New Roman"/>
+          <w:sz w:val="24"/>
+          <w:szCs w:val="24"/>
+        </w:rPr>
+      </w:pPr>
+      <w:proofErr w:type="spellStart"/>
+      <w:proofErr w:type="gramStart"/>
+      <w:r>
+        <w:rPr>
+          <w:rFonts w:ascii="Times New Roman" w:hAnsi="Times New Roman" w:cs="Times New Roman"/>
+          <w:sz w:val="24"/>
+          <w:szCs w:val="24"/>
+        </w:rPr>
+        <w:t>fs</w:t>
+      </w:r>
+      <w:proofErr w:type="spellEnd"/>
+      <w:proofErr w:type="gramEnd"/>
+      <w:r>
+        <w:rPr>
+          <w:rFonts w:ascii="Times New Roman" w:hAnsi="Times New Roman" w:cs="Times New Roman"/>
+          <w:sz w:val="24"/>
+          <w:szCs w:val="24"/>
+        </w:rPr>
+        <w:t xml:space="preserve"> = 100 #calculate sampling frequency</w:t>
+      </w:r>
+    </w:p>
+    <w:p>
+      <w:pPr>
+        <w:spacing w:after="0" w:line="240" w:lineRule="auto"/>
+        <w:rPr>
+          <w:rFonts w:ascii="Times New Roman" w:hAnsi="Times New Roman" w:cs="Times New Roman"/>
+          <w:sz w:val="24"/>
+          <w:szCs w:val="24"/>
+        </w:rPr>
+      </w:pPr>
+      <w:proofErr w:type="spellStart"/>
+      <w:proofErr w:type="gramStart"/>
+      <w:r>
+        <w:rPr>
+          <w:rFonts w:ascii="Times New Roman" w:hAnsi="Times New Roman" w:cs="Times New Roman"/>
+          <w:sz w:val="24"/>
+          <w:szCs w:val="24"/>
+        </w:rPr>
+        <w:t>dt</w:t>
+      </w:r>
+      <w:proofErr w:type="spellEnd"/>
+      <w:proofErr w:type="gramEnd"/>
+      <w:r>
+        <w:rPr>
+          <w:rFonts w:ascii="Times New Roman" w:hAnsi="Times New Roman" w:cs="Times New Roman"/>
+          <w:sz w:val="24"/>
+          <w:szCs w:val="24"/>
+        </w:rPr>
+        <w:t xml:space="preserve"> = 1.0/</w:t>
+      </w:r>
+      <w:proofErr w:type="spellStart"/>
+      <w:r>
+        <w:rPr>
+          <w:rFonts w:ascii="Times New Roman" w:hAnsi="Times New Roman" w:cs="Times New Roman"/>
+          <w:sz w:val="24"/>
+          <w:szCs w:val="24"/>
+        </w:rPr>
+        <w:t>fs</w:t>
+      </w:r>
+      <w:proofErr w:type="spellEnd"/>
+      <w:r>
+        <w:rPr>
+          <w:rFonts w:ascii="Times New Roman" w:hAnsi="Times New Roman" w:cs="Times New Roman"/>
+          <w:sz w:val="24"/>
+          <w:szCs w:val="24"/>
+        </w:rPr>
+        <w:t xml:space="preserve"> </w:t>
+      </w:r>
+    </w:p>
+    <w:p>
+      <w:pPr>
+        <w:spacing w:after="0" w:line="240" w:lineRule="auto"/>
+        <w:rPr>
+          <w:rFonts w:ascii="Times New Roman" w:hAnsi="Times New Roman" w:cs="Times New Roman"/>
+          <w:sz w:val="24"/>
+          <w:szCs w:val="24"/>
+        </w:rPr>
+      </w:pPr>
+      <w:r>
+        <w:rPr>
+          <w:rFonts w:ascii="Times New Roman" w:hAnsi="Times New Roman" w:cs="Times New Roman"/>
+          <w:sz w:val="24"/>
+          <w:szCs w:val="24"/>
+        </w:rPr>
+        <w:t xml:space="preserve">t = </w:t>
+      </w:r>
+      <w:proofErr w:type="spellStart"/>
+      <w:proofErr w:type="gramStart"/>
+      <w:r>
+        <w:rPr>
+          <w:rFonts w:ascii="Times New Roman" w:hAnsi="Times New Roman" w:cs="Times New Roman"/>
+          <w:sz w:val="24"/>
+          <w:szCs w:val="24"/>
+        </w:rPr>
+        <w:t>arange</w:t>
+      </w:r>
+      <w:proofErr w:type="spellEnd"/>
+      <w:r>
+        <w:rPr>
+          <w:rFonts w:ascii="Times New Roman" w:hAnsi="Times New Roman" w:cs="Times New Roman"/>
+          <w:sz w:val="24"/>
+          <w:szCs w:val="24"/>
+        </w:rPr>
+        <w:t>(</w:t>
+      </w:r>
+      <w:proofErr w:type="gramEnd"/>
+      <w:r>
+        <w:rPr>
+          <w:rFonts w:ascii="Times New Roman" w:hAnsi="Times New Roman" w:cs="Times New Roman"/>
+          <w:sz w:val="24"/>
+          <w:szCs w:val="24"/>
+        </w:rPr>
+        <w:t>0,10,dt) #The domain of the function is from 0 to 10</w:t>
+      </w:r>
+    </w:p>
+    <w:p>
+      <w:pPr>
+        <w:spacing w:after="0" w:line="240" w:lineRule="auto"/>
+        <w:rPr>
+          <w:rFonts w:ascii="Times New Roman" w:hAnsi="Times New Roman" w:cs="Times New Roman"/>
+          <w:sz w:val="24"/>
+          <w:szCs w:val="24"/>
+        </w:rPr>
+      </w:pPr>
+      <w:proofErr w:type="spellStart"/>
+      <w:proofErr w:type="gramStart"/>
+      <w:r>
+        <w:rPr>
+          <w:rFonts w:ascii="Times New Roman" w:hAnsi="Times New Roman" w:cs="Times New Roman"/>
+          <w:sz w:val="24"/>
+          <w:szCs w:val="24"/>
+        </w:rPr>
+        <w:t>nse</w:t>
+      </w:r>
+      <w:proofErr w:type="spellEnd"/>
+      <w:proofErr w:type="gramEnd"/>
+      <w:r>
+        <w:rPr>
+          <w:rFonts w:ascii="Times New Roman" w:hAnsi="Times New Roman" w:cs="Times New Roman"/>
+          <w:sz w:val="24"/>
+          <w:szCs w:val="24"/>
+        </w:rPr>
+        <w:t xml:space="preserve"> = </w:t>
+      </w:r>
+      <w:proofErr w:type="spellStart"/>
+      <w:r>
+        <w:rPr>
+          <w:rFonts w:ascii="Times New Roman" w:hAnsi="Times New Roman" w:cs="Times New Roman"/>
+          <w:sz w:val="24"/>
+          <w:szCs w:val="24"/>
+        </w:rPr>
+        <w:t>randn</w:t>
+      </w:r>
+      <w:proofErr w:type="spellEnd"/>
+      <w:r>
+        <w:rPr>
+          <w:rFonts w:ascii="Times New Roman" w:hAnsi="Times New Roman" w:cs="Times New Roman"/>
+          <w:sz w:val="24"/>
+          <w:szCs w:val="24"/>
+        </w:rPr>
+        <w:t>(</w:t>
+      </w:r>
+      <w:proofErr w:type="spellStart"/>
+      <w:r>
+        <w:rPr>
+          <w:rFonts w:ascii="Times New Roman" w:hAnsi="Times New Roman" w:cs="Times New Roman"/>
+          <w:sz w:val="24"/>
+          <w:szCs w:val="24"/>
+        </w:rPr>
+        <w:t>len</w:t>
+      </w:r>
+      <w:proofErr w:type="spellEnd"/>
+      <w:r>
+        <w:rPr>
+          <w:rFonts w:ascii="Times New Roman" w:hAnsi="Times New Roman" w:cs="Times New Roman"/>
+          <w:sz w:val="24"/>
+          <w:szCs w:val="24"/>
+        </w:rPr>
+        <w:t>(t)) #adds noise</w:t>
+      </w:r>
+    </w:p>
+    <w:p>
+      <w:pPr>
+        <w:spacing w:after="0" w:line="240" w:lineRule="auto"/>
+        <w:rPr>
+          <w:rFonts w:ascii="Times New Roman" w:hAnsi="Times New Roman" w:cs="Times New Roman"/>
+          <w:sz w:val="24"/>
+          <w:szCs w:val="24"/>
+        </w:rPr>
+      </w:pPr>
+      <w:r>
+        <w:rPr>
+          <w:rFonts w:ascii="Times New Roman" w:hAnsi="Times New Roman" w:cs="Times New Roman"/>
+          <w:sz w:val="24"/>
+          <w:szCs w:val="24"/>
+        </w:rPr>
+        <w:t xml:space="preserve">r = </w:t>
+      </w:r>
+      <w:proofErr w:type="gramStart"/>
+      <w:r>
+        <w:rPr>
+          <w:rFonts w:ascii="Times New Roman" w:hAnsi="Times New Roman" w:cs="Times New Roman"/>
+          <w:sz w:val="24"/>
+          <w:szCs w:val="24"/>
+        </w:rPr>
+        <w:t>exp(</w:t>
+      </w:r>
+      <w:proofErr w:type="gramEnd"/>
+      <w:r>
+        <w:rPr>
+          <w:rFonts w:ascii="Times New Roman" w:hAnsi="Times New Roman" w:cs="Times New Roman"/>
+          <w:sz w:val="24"/>
+          <w:szCs w:val="24"/>
+        </w:rPr>
+        <w:t>-t/0.05)</w:t>
+      </w:r>
+    </w:p>
+    <w:p>
+      <w:pPr>
+        <w:spacing w:after="0" w:line="240" w:lineRule="auto"/>
+        <w:rPr>
+          <w:rFonts w:ascii="Times New Roman" w:hAnsi="Times New Roman" w:cs="Times New Roman"/>
+          <w:sz w:val="24"/>
+          <w:szCs w:val="24"/>
+        </w:rPr>
+      </w:pPr>
+      <w:proofErr w:type="spellStart"/>
+      <w:r>
+        <w:rPr>
+          <w:rFonts w:ascii="Times New Roman" w:hAnsi="Times New Roman" w:cs="Times New Roman"/>
+          <w:sz w:val="24"/>
+          <w:szCs w:val="24"/>
+        </w:rPr>
+        <w:t>Fsig</w:t>
+      </w:r>
+      <w:proofErr w:type="spellEnd"/>
+      <w:r>
+        <w:rPr>
+          <w:rFonts w:ascii="Times New Roman" w:hAnsi="Times New Roman" w:cs="Times New Roman"/>
+          <w:sz w:val="24"/>
+          <w:szCs w:val="24"/>
+        </w:rPr>
+        <w:t xml:space="preserve"> = 1</w:t>
+      </w:r>
+    </w:p>
+    <w:p>
+      <w:pPr>
+        <w:spacing w:after="0" w:line="240" w:lineRule="auto"/>
+        <w:rPr>
+          <w:rFonts w:ascii="Times New Roman" w:hAnsi="Times New Roman" w:cs="Times New Roman"/>
+          <w:sz w:val="24"/>
+          <w:szCs w:val="24"/>
+        </w:rPr>
+      </w:pPr>
+    </w:p>
+    <w:p>
+      <w:pPr>
+        <w:spacing w:after="0" w:line="240" w:lineRule="auto"/>
+        <w:rPr>
+          <w:rFonts w:ascii="Times New Roman" w:hAnsi="Times New Roman" w:cs="Times New Roman"/>
+          <w:sz w:val="24"/>
+          <w:szCs w:val="24"/>
+        </w:rPr>
+      </w:pPr>
+      <w:proofErr w:type="spellStart"/>
+      <w:proofErr w:type="gramStart"/>
+      <w:r>
+        <w:rPr>
+          <w:rFonts w:ascii="Times New Roman" w:hAnsi="Times New Roman" w:cs="Times New Roman"/>
+          <w:sz w:val="24"/>
+          <w:szCs w:val="24"/>
+        </w:rPr>
+        <w:t>cnse</w:t>
+      </w:r>
+      <w:proofErr w:type="spellEnd"/>
+      <w:proofErr w:type="gramEnd"/>
+      <w:r>
+        <w:rPr>
+          <w:rFonts w:ascii="Times New Roman" w:hAnsi="Times New Roman" w:cs="Times New Roman"/>
+          <w:sz w:val="24"/>
+          <w:szCs w:val="24"/>
+        </w:rPr>
+        <w:t xml:space="preserve"> = convolve(</w:t>
+      </w:r>
+      <w:proofErr w:type="spellStart"/>
+      <w:r>
+        <w:rPr>
+          <w:rFonts w:ascii="Times New Roman" w:hAnsi="Times New Roman" w:cs="Times New Roman"/>
+          <w:sz w:val="24"/>
+          <w:szCs w:val="24"/>
+        </w:rPr>
+        <w:t>nse</w:t>
+      </w:r>
+      <w:proofErr w:type="spellEnd"/>
+      <w:r>
+        <w:rPr>
+          <w:rFonts w:ascii="Times New Roman" w:hAnsi="Times New Roman" w:cs="Times New Roman"/>
+          <w:sz w:val="24"/>
+          <w:szCs w:val="24"/>
+        </w:rPr>
+        <w:t>, r)*</w:t>
+      </w:r>
+      <w:proofErr w:type="spellStart"/>
+      <w:r>
+        <w:rPr>
+          <w:rFonts w:ascii="Times New Roman" w:hAnsi="Times New Roman" w:cs="Times New Roman"/>
+          <w:sz w:val="24"/>
+          <w:szCs w:val="24"/>
+        </w:rPr>
+        <w:t>dt</w:t>
+      </w:r>
+      <w:proofErr w:type="spellEnd"/>
+      <w:r>
+        <w:rPr>
+          <w:rFonts w:ascii="Times New Roman" w:hAnsi="Times New Roman" w:cs="Times New Roman"/>
+          <w:sz w:val="24"/>
+          <w:szCs w:val="24"/>
+        </w:rPr>
+        <w:t xml:space="preserve"> #The following creates a little bit of noise</w:t>
+      </w:r>
+    </w:p>
+    <w:p>
+      <w:pPr>
+        <w:spacing w:after="0" w:line="240" w:lineRule="auto"/>
+        <w:rPr>
+          <w:rFonts w:ascii="Times New Roman" w:hAnsi="Times New Roman" w:cs="Times New Roman"/>
+          <w:sz w:val="24"/>
+          <w:szCs w:val="24"/>
+        </w:rPr>
+      </w:pPr>
+      <w:proofErr w:type="spellStart"/>
+      <w:proofErr w:type="gramStart"/>
+      <w:r>
+        <w:rPr>
+          <w:rFonts w:ascii="Times New Roman" w:hAnsi="Times New Roman" w:cs="Times New Roman"/>
+          <w:sz w:val="24"/>
+          <w:szCs w:val="24"/>
+        </w:rPr>
+        <w:t>cnse</w:t>
+      </w:r>
+      <w:proofErr w:type="spellEnd"/>
+      <w:proofErr w:type="gramEnd"/>
+      <w:r>
+        <w:rPr>
+          <w:rFonts w:ascii="Times New Roman" w:hAnsi="Times New Roman" w:cs="Times New Roman"/>
+          <w:sz w:val="24"/>
+          <w:szCs w:val="24"/>
+        </w:rPr>
+        <w:t xml:space="preserve"> = </w:t>
+      </w:r>
+      <w:proofErr w:type="spellStart"/>
+      <w:r>
+        <w:rPr>
+          <w:rFonts w:ascii="Times New Roman" w:hAnsi="Times New Roman" w:cs="Times New Roman"/>
+          <w:sz w:val="24"/>
+          <w:szCs w:val="24"/>
+        </w:rPr>
+        <w:t>cnse</w:t>
+      </w:r>
+      <w:proofErr w:type="spellEnd"/>
+      <w:r>
+        <w:rPr>
+          <w:rFonts w:ascii="Times New Roman" w:hAnsi="Times New Roman" w:cs="Times New Roman"/>
+          <w:sz w:val="24"/>
+          <w:szCs w:val="24"/>
+        </w:rPr>
+        <w:t>[:</w:t>
+      </w:r>
+      <w:proofErr w:type="spellStart"/>
+      <w:r>
+        <w:rPr>
+          <w:rFonts w:ascii="Times New Roman" w:hAnsi="Times New Roman" w:cs="Times New Roman"/>
+          <w:sz w:val="24"/>
+          <w:szCs w:val="24"/>
+        </w:rPr>
+        <w:t>len</w:t>
+      </w:r>
+      <w:proofErr w:type="spellEnd"/>
+      <w:r>
+        <w:rPr>
+          <w:rFonts w:ascii="Times New Roman" w:hAnsi="Times New Roman" w:cs="Times New Roman"/>
+          <w:sz w:val="24"/>
+          <w:szCs w:val="24"/>
+        </w:rPr>
+        <w:t>(t)]</w:t>
+      </w:r>
+    </w:p>
+    <w:p>
+      <w:pPr>
+        <w:spacing w:after="0" w:line="240" w:lineRule="auto"/>
+        <w:rPr>
+          <w:rFonts w:ascii="Times New Roman" w:hAnsi="Times New Roman" w:cs="Times New Roman"/>
+          <w:sz w:val="24"/>
+          <w:szCs w:val="24"/>
+        </w:rPr>
+      </w:pPr>
+      <w:r>
+        <w:rPr>
+          <w:rFonts w:ascii="Times New Roman" w:hAnsi="Times New Roman" w:cs="Times New Roman"/>
+          <w:sz w:val="24"/>
+          <w:szCs w:val="24"/>
+        </w:rPr>
+        <w:t>s = 0.1*</w:t>
+      </w:r>
+      <w:proofErr w:type="gramStart"/>
+      <w:r>
+        <w:rPr>
+          <w:rFonts w:ascii="Times New Roman" w:hAnsi="Times New Roman" w:cs="Times New Roman"/>
+          <w:sz w:val="24"/>
+          <w:szCs w:val="24"/>
+        </w:rPr>
+        <w:t>sin(</w:t>
+      </w:r>
+      <w:proofErr w:type="gramEnd"/>
+      <w:r>
+        <w:rPr>
+          <w:rFonts w:ascii="Times New Roman" w:hAnsi="Times New Roman" w:cs="Times New Roman"/>
+          <w:sz w:val="24"/>
+          <w:szCs w:val="24"/>
+        </w:rPr>
+        <w:t>2*</w:t>
+      </w:r>
+      <w:proofErr w:type="spellStart"/>
+      <w:r>
+        <w:rPr>
+          <w:rFonts w:ascii="Times New Roman" w:hAnsi="Times New Roman" w:cs="Times New Roman"/>
+          <w:sz w:val="24"/>
+          <w:szCs w:val="24"/>
+        </w:rPr>
+        <w:t>Fsig</w:t>
+      </w:r>
+      <w:proofErr w:type="spellEnd"/>
+      <w:r>
+        <w:rPr>
+          <w:rFonts w:ascii="Times New Roman" w:hAnsi="Times New Roman" w:cs="Times New Roman"/>
+          <w:sz w:val="24"/>
+          <w:szCs w:val="24"/>
+        </w:rPr>
+        <w:t xml:space="preserve">*pi*t) + </w:t>
+      </w:r>
+      <w:proofErr w:type="spellStart"/>
+      <w:r>
+        <w:rPr>
+          <w:rFonts w:ascii="Times New Roman" w:hAnsi="Times New Roman" w:cs="Times New Roman"/>
+          <w:sz w:val="24"/>
+          <w:szCs w:val="24"/>
+        </w:rPr>
+        <w:t>cnse</w:t>
+      </w:r>
+      <w:proofErr w:type="spellEnd"/>
+      <w:r>
+        <w:rPr>
+          <w:rFonts w:ascii="Times New Roman" w:hAnsi="Times New Roman" w:cs="Times New Roman"/>
+          <w:sz w:val="24"/>
+          <w:szCs w:val="24"/>
+        </w:rPr>
+        <w:t xml:space="preserve"> #This generates a sine wave on top of noise</w:t>
+      </w:r>
+    </w:p>
+    <w:p>
+      <w:pPr>
+        <w:spacing w:after="0" w:line="240" w:lineRule="auto"/>
+        <w:rPr>
+          <w:rFonts w:ascii="Times New Roman" w:hAnsi="Times New Roman" w:cs="Times New Roman"/>
+          <w:sz w:val="24"/>
+          <w:szCs w:val="24"/>
+        </w:rPr>
+      </w:pPr>
+    </w:p>
+    <w:p>
+      <w:pPr>
+        <w:spacing w:after="0" w:line="240" w:lineRule="auto"/>
+        <w:rPr>
+          <w:rFonts w:ascii="Times New Roman" w:hAnsi="Times New Roman" w:cs="Times New Roman"/>
+          <w:sz w:val="24"/>
+          <w:szCs w:val="24"/>
+        </w:rPr>
+      </w:pPr>
+      <w:proofErr w:type="gramStart"/>
+      <w:r>
+        <w:rPr>
+          <w:rFonts w:ascii="Times New Roman" w:hAnsi="Times New Roman" w:cs="Times New Roman"/>
+          <w:sz w:val="24"/>
+          <w:szCs w:val="24"/>
+        </w:rPr>
+        <w:t>subplot(</w:t>
+      </w:r>
+      <w:proofErr w:type="gramEnd"/>
+      <w:r>
+        <w:rPr>
+          <w:rFonts w:ascii="Times New Roman" w:hAnsi="Times New Roman" w:cs="Times New Roman"/>
+          <w:sz w:val="24"/>
+          <w:szCs w:val="24"/>
+        </w:rPr>
+        <w:t>311)</w:t>
+      </w:r>
+    </w:p>
+    <w:p>
+      <w:pPr>
+        <w:spacing w:after="0" w:line="240" w:lineRule="auto"/>
+        <w:rPr>
+          <w:rFonts w:ascii="Times New Roman" w:hAnsi="Times New Roman" w:cs="Times New Roman"/>
+          <w:sz w:val="24"/>
+          <w:szCs w:val="24"/>
+        </w:rPr>
+      </w:pPr>
+      <w:proofErr w:type="gramStart"/>
+      <w:r>
+        <w:rPr>
+          <w:rFonts w:ascii="Times New Roman" w:hAnsi="Times New Roman" w:cs="Times New Roman"/>
+          <w:sz w:val="24"/>
+          <w:szCs w:val="24"/>
+        </w:rPr>
+        <w:t>plot(</w:t>
+      </w:r>
+      <w:proofErr w:type="spellStart"/>
+      <w:proofErr w:type="gramEnd"/>
+      <w:r>
+        <w:rPr>
+          <w:rFonts w:ascii="Times New Roman" w:hAnsi="Times New Roman" w:cs="Times New Roman"/>
+          <w:sz w:val="24"/>
+          <w:szCs w:val="24"/>
+        </w:rPr>
+        <w:t>t,s</w:t>
+      </w:r>
+      <w:proofErr w:type="spellEnd"/>
+      <w:r>
+        <w:rPr>
+          <w:rFonts w:ascii="Times New Roman" w:hAnsi="Times New Roman" w:cs="Times New Roman"/>
+          <w:sz w:val="24"/>
+          <w:szCs w:val="24"/>
+        </w:rPr>
+        <w:t>) #This plots s in the top panel.</w:t>
+      </w:r>
+    </w:p>
+    <w:p>
+      <w:pPr>
+        <w:spacing w:after="0" w:line="240" w:lineRule="auto"/>
+        <w:rPr>
+          <w:rFonts w:ascii="Times New Roman" w:hAnsi="Times New Roman" w:cs="Times New Roman"/>
+          <w:sz w:val="24"/>
+          <w:szCs w:val="24"/>
+        </w:rPr>
+      </w:pPr>
+      <w:proofErr w:type="gramStart"/>
+      <w:r>
+        <w:rPr>
+          <w:rFonts w:ascii="Times New Roman" w:hAnsi="Times New Roman" w:cs="Times New Roman"/>
+          <w:sz w:val="24"/>
+          <w:szCs w:val="24"/>
+        </w:rPr>
+        <w:t>subplot(</w:t>
+      </w:r>
+      <w:proofErr w:type="gramEnd"/>
+      <w:r>
+        <w:rPr>
+          <w:rFonts w:ascii="Times New Roman" w:hAnsi="Times New Roman" w:cs="Times New Roman"/>
+          <w:sz w:val="24"/>
+          <w:szCs w:val="24"/>
+        </w:rPr>
+        <w:t>312)</w:t>
+      </w:r>
+    </w:p>
+    <w:p>
+      <w:pPr>
+        <w:spacing w:after="0" w:line="240" w:lineRule="auto"/>
+        <w:rPr>
+          <w:rFonts w:ascii="Times New Roman" w:hAnsi="Times New Roman" w:cs="Times New Roman"/>
+          <w:sz w:val="24"/>
+          <w:szCs w:val="24"/>
+        </w:rPr>
+      </w:pPr>
+      <w:proofErr w:type="spellStart"/>
+      <w:proofErr w:type="gramStart"/>
+      <w:r>
+        <w:rPr>
+          <w:rFonts w:ascii="Times New Roman" w:hAnsi="Times New Roman" w:cs="Times New Roman"/>
+          <w:sz w:val="24"/>
+          <w:szCs w:val="24"/>
+        </w:rPr>
+        <w:lastRenderedPageBreak/>
+        <w:t>psd</w:t>
+      </w:r>
+      <w:proofErr w:type="spellEnd"/>
+      <w:r>
+        <w:rPr>
+          <w:rFonts w:ascii="Times New Roman" w:hAnsi="Times New Roman" w:cs="Times New Roman"/>
+          <w:sz w:val="24"/>
+          <w:szCs w:val="24"/>
+        </w:rPr>
+        <w:t>(</w:t>
+      </w:r>
+      <w:proofErr w:type="gramEnd"/>
+      <w:r>
+        <w:rPr>
+          <w:rFonts w:ascii="Times New Roman" w:hAnsi="Times New Roman" w:cs="Times New Roman"/>
+          <w:sz w:val="24"/>
+          <w:szCs w:val="24"/>
+        </w:rPr>
+        <w:t xml:space="preserve">s, 512, </w:t>
+      </w:r>
+      <w:proofErr w:type="spellStart"/>
+      <w:r>
+        <w:rPr>
+          <w:rFonts w:ascii="Times New Roman" w:hAnsi="Times New Roman" w:cs="Times New Roman"/>
+          <w:sz w:val="24"/>
+          <w:szCs w:val="24"/>
+        </w:rPr>
+        <w:t>fs</w:t>
+      </w:r>
+      <w:proofErr w:type="spellEnd"/>
+      <w:r>
+        <w:rPr>
+          <w:rFonts w:ascii="Times New Roman" w:hAnsi="Times New Roman" w:cs="Times New Roman"/>
+          <w:sz w:val="24"/>
+          <w:szCs w:val="24"/>
+        </w:rPr>
+        <w:t>) #This runs the Fourier Transform.</w:t>
+      </w:r>
+    </w:p>
+    <w:p>
+      <w:pPr>
+        <w:spacing w:after="0" w:line="240" w:lineRule="auto"/>
+        <w:rPr>
+          <w:rFonts w:ascii="Times New Roman" w:hAnsi="Times New Roman" w:cs="Times New Roman"/>
+          <w:sz w:val="24"/>
+          <w:szCs w:val="24"/>
+        </w:rPr>
+      </w:pPr>
+      <w:proofErr w:type="spellStart"/>
+      <w:proofErr w:type="gramStart"/>
+      <w:r>
+        <w:rPr>
+          <w:rFonts w:ascii="Times New Roman" w:hAnsi="Times New Roman" w:cs="Times New Roman"/>
+          <w:sz w:val="24"/>
+          <w:szCs w:val="24"/>
+        </w:rPr>
+        <w:t>axvline</w:t>
+      </w:r>
+      <w:proofErr w:type="spellEnd"/>
+      <w:r>
+        <w:rPr>
+          <w:rFonts w:ascii="Times New Roman" w:hAnsi="Times New Roman" w:cs="Times New Roman"/>
+          <w:sz w:val="24"/>
+          <w:szCs w:val="24"/>
+        </w:rPr>
+        <w:t>(</w:t>
+      </w:r>
+      <w:proofErr w:type="gramEnd"/>
+      <w:r>
+        <w:rPr>
+          <w:rFonts w:ascii="Times New Roman" w:hAnsi="Times New Roman" w:cs="Times New Roman"/>
+          <w:sz w:val="24"/>
+          <w:szCs w:val="24"/>
+        </w:rPr>
+        <w:t>x=</w:t>
+      </w:r>
+      <w:proofErr w:type="spellStart"/>
+      <w:r>
+        <w:rPr>
+          <w:rFonts w:ascii="Times New Roman" w:hAnsi="Times New Roman" w:cs="Times New Roman"/>
+          <w:sz w:val="24"/>
+          <w:szCs w:val="24"/>
+        </w:rPr>
+        <w:t>Fsig</w:t>
+      </w:r>
+      <w:proofErr w:type="spellEnd"/>
+      <w:r>
+        <w:rPr>
+          <w:rFonts w:ascii="Times New Roman" w:hAnsi="Times New Roman" w:cs="Times New Roman"/>
+          <w:sz w:val="24"/>
+          <w:szCs w:val="24"/>
+        </w:rPr>
+        <w:t xml:space="preserve">, color = 'red') #Notice that the frequency of the graph sin(2*pi*k*t) is k. </w:t>
+      </w:r>
+    </w:p>
+    <w:p>
+      <w:pPr>
+        <w:spacing w:after="0" w:line="240" w:lineRule="auto"/>
+        <w:rPr>
+          <w:rFonts w:ascii="Times New Roman" w:hAnsi="Times New Roman" w:cs="Times New Roman"/>
+          <w:sz w:val="24"/>
+          <w:szCs w:val="24"/>
+        </w:rPr>
+      </w:pPr>
+      <w:r>
+        <w:rPr>
+          <w:rFonts w:ascii="Times New Roman" w:hAnsi="Times New Roman" w:cs="Times New Roman"/>
+          <w:sz w:val="24"/>
+          <w:szCs w:val="24"/>
+        </w:rPr>
+        <w:t>#</w:t>
+      </w:r>
+      <w:proofErr w:type="gramStart"/>
+      <w:r>
+        <w:rPr>
+          <w:rFonts w:ascii="Times New Roman" w:hAnsi="Times New Roman" w:cs="Times New Roman"/>
+          <w:sz w:val="24"/>
+          <w:szCs w:val="24"/>
+        </w:rPr>
+        <w:t>This</w:t>
+      </w:r>
+      <w:proofErr w:type="gramEnd"/>
+      <w:r>
+        <w:rPr>
+          <w:rFonts w:ascii="Times New Roman" w:hAnsi="Times New Roman" w:cs="Times New Roman"/>
+          <w:sz w:val="24"/>
+          <w:szCs w:val="24"/>
+        </w:rPr>
+        <w:t xml:space="preserve"> is why the vertical line is at x = k, as the FFT function will have a peak at x=k.</w:t>
+      </w:r>
+    </w:p>
+    <w:p>
+      <w:pPr>
+        <w:spacing w:after="0" w:line="240" w:lineRule="auto"/>
+        <w:rPr>
+          <w:rFonts w:ascii="Times New Roman" w:hAnsi="Times New Roman" w:cs="Times New Roman"/>
+          <w:sz w:val="24"/>
+          <w:szCs w:val="24"/>
+        </w:rPr>
+      </w:pPr>
+      <w:proofErr w:type="gramStart"/>
+      <w:r>
+        <w:rPr>
+          <w:rFonts w:ascii="Times New Roman" w:hAnsi="Times New Roman" w:cs="Times New Roman"/>
+          <w:sz w:val="24"/>
+          <w:szCs w:val="24"/>
+        </w:rPr>
+        <w:t>subplot(</w:t>
+      </w:r>
+      <w:proofErr w:type="gramEnd"/>
+      <w:r>
+        <w:rPr>
+          <w:rFonts w:ascii="Times New Roman" w:hAnsi="Times New Roman" w:cs="Times New Roman"/>
+          <w:sz w:val="24"/>
+          <w:szCs w:val="24"/>
+        </w:rPr>
+        <w:t>313)</w:t>
+      </w:r>
+    </w:p>
+    <w:p>
+      <w:pPr>
+        <w:spacing w:after="0" w:line="240" w:lineRule="auto"/>
+        <w:rPr>
+          <w:rFonts w:ascii="Times New Roman" w:hAnsi="Times New Roman" w:cs="Times New Roman"/>
+          <w:sz w:val="24"/>
+          <w:szCs w:val="24"/>
+        </w:rPr>
+      </w:pPr>
+      <w:proofErr w:type="spellStart"/>
+      <w:proofErr w:type="gramStart"/>
+      <w:r>
+        <w:rPr>
+          <w:rFonts w:ascii="Times New Roman" w:hAnsi="Times New Roman" w:cs="Times New Roman"/>
+          <w:sz w:val="24"/>
+          <w:szCs w:val="24"/>
+        </w:rPr>
+        <w:t>psd</w:t>
+      </w:r>
+      <w:proofErr w:type="spellEnd"/>
+      <w:r>
+        <w:rPr>
+          <w:rFonts w:ascii="Times New Roman" w:hAnsi="Times New Roman" w:cs="Times New Roman"/>
+          <w:sz w:val="24"/>
+          <w:szCs w:val="24"/>
+        </w:rPr>
+        <w:t>(</w:t>
+      </w:r>
+      <w:proofErr w:type="gramEnd"/>
+      <w:r>
+        <w:rPr>
+          <w:rFonts w:ascii="Times New Roman" w:hAnsi="Times New Roman" w:cs="Times New Roman"/>
+          <w:sz w:val="24"/>
+          <w:szCs w:val="24"/>
+        </w:rPr>
+        <w:t>s,512,fs)</w:t>
+      </w:r>
+    </w:p>
+    <w:p>
+      <w:pPr>
+        <w:spacing w:after="0" w:line="240" w:lineRule="auto"/>
+        <w:rPr>
+          <w:rFonts w:ascii="Times New Roman" w:hAnsi="Times New Roman" w:cs="Times New Roman"/>
+          <w:sz w:val="24"/>
+          <w:szCs w:val="24"/>
+        </w:rPr>
+      </w:pPr>
+      <w:proofErr w:type="spellStart"/>
+      <w:proofErr w:type="gramStart"/>
+      <w:r>
+        <w:rPr>
+          <w:rFonts w:ascii="Times New Roman" w:hAnsi="Times New Roman" w:cs="Times New Roman"/>
+          <w:sz w:val="24"/>
+          <w:szCs w:val="24"/>
+        </w:rPr>
+        <w:t>xlim</w:t>
+      </w:r>
+      <w:proofErr w:type="spellEnd"/>
+      <w:r>
+        <w:rPr>
+          <w:rFonts w:ascii="Times New Roman" w:hAnsi="Times New Roman" w:cs="Times New Roman"/>
+          <w:sz w:val="24"/>
+          <w:szCs w:val="24"/>
+        </w:rPr>
+        <w:t>(</w:t>
+      </w:r>
+      <w:proofErr w:type="gramEnd"/>
+      <w:r>
+        <w:rPr>
+          <w:rFonts w:ascii="Times New Roman" w:hAnsi="Times New Roman" w:cs="Times New Roman"/>
+          <w:sz w:val="24"/>
+          <w:szCs w:val="24"/>
+        </w:rPr>
+        <w:t>[0,10]) #This zooms in on the figure.</w:t>
+      </w:r>
+    </w:p>
+    <w:p>
+      <w:pPr>
+        <w:spacing w:after="0" w:line="240" w:lineRule="auto"/>
+        <w:rPr>
+          <w:rFonts w:ascii="Times New Roman" w:hAnsi="Times New Roman" w:cs="Times New Roman"/>
+          <w:sz w:val="24"/>
+          <w:szCs w:val="24"/>
+        </w:rPr>
+      </w:pPr>
+      <w:proofErr w:type="spellStart"/>
+      <w:proofErr w:type="gramStart"/>
+      <w:r>
+        <w:rPr>
+          <w:rFonts w:ascii="Times New Roman" w:hAnsi="Times New Roman" w:cs="Times New Roman"/>
+          <w:sz w:val="24"/>
+          <w:szCs w:val="24"/>
+        </w:rPr>
+        <w:t>axvline</w:t>
+      </w:r>
+      <w:proofErr w:type="spellEnd"/>
+      <w:r>
+        <w:rPr>
+          <w:rFonts w:ascii="Times New Roman" w:hAnsi="Times New Roman" w:cs="Times New Roman"/>
+          <w:sz w:val="24"/>
+          <w:szCs w:val="24"/>
+        </w:rPr>
+        <w:t>(</w:t>
+      </w:r>
+      <w:proofErr w:type="gramEnd"/>
+      <w:r>
+        <w:rPr>
+          <w:rFonts w:ascii="Times New Roman" w:hAnsi="Times New Roman" w:cs="Times New Roman"/>
+          <w:sz w:val="24"/>
+          <w:szCs w:val="24"/>
+        </w:rPr>
+        <w:t>x=</w:t>
+      </w:r>
+      <w:proofErr w:type="spellStart"/>
+      <w:r>
+        <w:rPr>
+          <w:rFonts w:ascii="Times New Roman" w:hAnsi="Times New Roman" w:cs="Times New Roman"/>
+          <w:sz w:val="24"/>
+          <w:szCs w:val="24"/>
+        </w:rPr>
+        <w:t>Fsig</w:t>
+      </w:r>
+      <w:proofErr w:type="spellEnd"/>
+      <w:r>
+        <w:rPr>
+          <w:rFonts w:ascii="Times New Roman" w:hAnsi="Times New Roman" w:cs="Times New Roman"/>
+          <w:sz w:val="24"/>
+          <w:szCs w:val="24"/>
+        </w:rPr>
+        <w:t>, color = 'red')</w:t>
+      </w:r>
+    </w:p>
+    <w:p>
+      <w:pPr>
+        <w:spacing w:after="0" w:line="240" w:lineRule="auto"/>
+        <w:rPr>
+          <w:rFonts w:ascii="Times New Roman" w:hAnsi="Times New Roman" w:cs="Times New Roman"/>
+          <w:sz w:val="24"/>
+          <w:szCs w:val="24"/>
+        </w:rPr>
+      </w:pPr>
+      <w:proofErr w:type="spellStart"/>
+      <w:proofErr w:type="gramStart"/>
+      <w:r>
+        <w:rPr>
+          <w:rFonts w:ascii="Times New Roman" w:hAnsi="Times New Roman" w:cs="Times New Roman"/>
+          <w:sz w:val="24"/>
+          <w:szCs w:val="24"/>
+        </w:rPr>
+        <w:t>ylabel</w:t>
+      </w:r>
+      <w:proofErr w:type="spellEnd"/>
+      <w:r>
+        <w:rPr>
+          <w:rFonts w:ascii="Times New Roman" w:hAnsi="Times New Roman" w:cs="Times New Roman"/>
+          <w:sz w:val="24"/>
+          <w:szCs w:val="24"/>
+        </w:rPr>
+        <w:t>(</w:t>
+      </w:r>
+      <w:proofErr w:type="gramEnd"/>
+      <w:r>
+        <w:rPr>
+          <w:rFonts w:ascii="Times New Roman" w:hAnsi="Times New Roman" w:cs="Times New Roman"/>
+          <w:sz w:val="24"/>
+          <w:szCs w:val="24"/>
+        </w:rPr>
+        <w:t>'')</w:t>
+      </w:r>
+    </w:p>
+    <w:p>
+      <w:pPr>
+        <w:spacing w:after="0" w:line="240" w:lineRule="auto"/>
+        <w:rPr>
+          <w:rFonts w:ascii="Times New Roman" w:hAnsi="Times New Roman" w:cs="Times New Roman"/>
+          <w:sz w:val="24"/>
+          <w:szCs w:val="24"/>
+        </w:rPr>
+      </w:pPr>
+      <w:proofErr w:type="spellStart"/>
+      <w:proofErr w:type="gramStart"/>
+      <w:r>
+        <w:rPr>
+          <w:rFonts w:ascii="Times New Roman" w:hAnsi="Times New Roman" w:cs="Times New Roman"/>
+          <w:sz w:val="24"/>
+          <w:szCs w:val="24"/>
+        </w:rPr>
+        <w:t>savefig</w:t>
+      </w:r>
+      <w:proofErr w:type="spellEnd"/>
+      <w:r>
+        <w:rPr>
+          <w:rFonts w:ascii="Times New Roman" w:hAnsi="Times New Roman" w:cs="Times New Roman"/>
+          <w:sz w:val="24"/>
+          <w:szCs w:val="24"/>
+        </w:rPr>
+        <w:t>(</w:t>
+      </w:r>
+      <w:proofErr w:type="gramEnd"/>
+      <w:r>
+        <w:rPr>
+          <w:rFonts w:ascii="Times New Roman" w:hAnsi="Times New Roman" w:cs="Times New Roman"/>
+          <w:sz w:val="24"/>
+          <w:szCs w:val="24"/>
+        </w:rPr>
+        <w:t>'example1.jpg')</w:t>
+      </w:r>
+    </w:p>
+    <w:p>
+      <w:pPr>
+        <w:spacing w:after="0" w:line="240" w:lineRule="auto"/>
+        <w:rPr>
+          <w:rFonts w:ascii="Times New Roman" w:hAnsi="Times New Roman" w:cs="Times New Roman"/>
+          <w:sz w:val="24"/>
+          <w:szCs w:val="24"/>
+        </w:rPr>
+      </w:pPr>
+    </w:p>
+    <w:p>
+      <w:pPr>
+        <w:spacing w:after="0" w:line="240" w:lineRule="auto"/>
+        <w:rPr>
+          <w:rFonts w:ascii="Times New Roman" w:hAnsi="Times New Roman" w:cs="Times New Roman"/>
+          <w:sz w:val="24"/>
+          <w:szCs w:val="24"/>
+        </w:rPr>
+      </w:pPr>
+      <w:proofErr w:type="gramStart"/>
+      <w:r>
+        <w:rPr>
+          <w:rFonts w:ascii="Times New Roman" w:hAnsi="Times New Roman" w:cs="Times New Roman"/>
+          <w:sz w:val="24"/>
+          <w:szCs w:val="24"/>
+        </w:rPr>
+        <w:t>show()</w:t>
+      </w:r>
+      <w:proofErr w:type="gramEnd"/>
+    </w:p>
+    <w:p>
+      <w:pPr>
+        <w:spacing w:after="0" w:line="240" w:lineRule="auto"/>
+        <w:rPr>
+          <w:rFonts w:ascii="Times New Roman" w:hAnsi="Times New Roman" w:cs="Times New Roman"/>
+          <w:sz w:val="24"/>
+          <w:szCs w:val="24"/>
+        </w:rPr>
+      </w:pPr>
+    </w:p>
+    <w:p>
+      <w:pPr>
+        <w:spacing w:after="0" w:line="240" w:lineRule="auto"/>
+        <w:rPr>
+          <w:rFonts w:ascii="Times New Roman" w:hAnsi="Times New Roman" w:cs="Times New Roman"/>
+          <w:sz w:val="24"/>
+          <w:szCs w:val="24"/>
+        </w:rPr>
+      </w:pPr>
+      <w:r>
+        <w:rPr>
+          <w:rFonts w:ascii="Times New Roman" w:hAnsi="Times New Roman" w:cs="Times New Roman"/>
+          <w:sz w:val="24"/>
+          <w:szCs w:val="24"/>
+        </w:rPr>
+        <w:t xml:space="preserve">Above is the python code that generated the plot. </w:t>
+      </w:r>
+      <w:proofErr w:type="spellStart"/>
+      <w:proofErr w:type="gramStart"/>
+      <w:r>
+        <w:rPr>
+          <w:rFonts w:ascii="Times New Roman" w:hAnsi="Times New Roman" w:cs="Times New Roman"/>
+          <w:sz w:val="24"/>
+          <w:szCs w:val="24"/>
+        </w:rPr>
+        <w:t>Dt</w:t>
+      </w:r>
+      <w:proofErr w:type="spellEnd"/>
+      <w:proofErr w:type="gramEnd"/>
+      <w:r>
+        <w:rPr>
+          <w:rFonts w:ascii="Times New Roman" w:hAnsi="Times New Roman" w:cs="Times New Roman"/>
+          <w:sz w:val="24"/>
+          <w:szCs w:val="24"/>
+        </w:rPr>
+        <w:t xml:space="preserve"> represents 1/F</w:t>
+      </w:r>
+      <w:r>
+        <w:rPr>
+          <w:rFonts w:ascii="Times New Roman" w:hAnsi="Times New Roman" w:cs="Times New Roman"/>
+          <w:sz w:val="24"/>
+          <w:szCs w:val="24"/>
+          <w:vertAlign w:val="subscript"/>
+        </w:rPr>
+        <w:t xml:space="preserve">s </w:t>
+      </w:r>
+      <w:r>
+        <w:rPr>
+          <w:rFonts w:ascii="Times New Roman" w:hAnsi="Times New Roman" w:cs="Times New Roman"/>
+          <w:sz w:val="24"/>
+          <w:szCs w:val="24"/>
+        </w:rPr>
+        <w:t>where F</w:t>
+      </w:r>
+      <w:r>
+        <w:rPr>
+          <w:rFonts w:ascii="Times New Roman" w:hAnsi="Times New Roman" w:cs="Times New Roman"/>
+          <w:sz w:val="24"/>
+          <w:szCs w:val="24"/>
+          <w:vertAlign w:val="subscript"/>
+        </w:rPr>
+        <w:t xml:space="preserve">s </w:t>
+      </w:r>
+      <w:r>
+        <w:rPr>
+          <w:rFonts w:ascii="Times New Roman" w:hAnsi="Times New Roman" w:cs="Times New Roman"/>
+          <w:sz w:val="24"/>
+          <w:szCs w:val="24"/>
+        </w:rPr>
+        <w:t>represents the sampling frequency.</w:t>
+      </w:r>
+      <w:r>
+        <w:rPr>
+          <w:rFonts w:ascii="Times New Roman" w:hAnsi="Times New Roman" w:cs="Times New Roman"/>
+          <w:sz w:val="24"/>
+          <w:szCs w:val="24"/>
+        </w:rPr>
+        <w:t xml:space="preserve"> </w:t>
+      </w:r>
+      <w:proofErr w:type="gramStart"/>
+      <w:r>
+        <w:rPr>
+          <w:rFonts w:ascii="Times New Roman" w:hAnsi="Times New Roman" w:cs="Times New Roman"/>
+          <w:sz w:val="24"/>
+          <w:szCs w:val="24"/>
+        </w:rPr>
+        <w:t>Notice that the sampling frequency, 100, is twice the total number of frequencies plotted after the Fourier transform</w:t>
+      </w:r>
+      <w:proofErr w:type="gramEnd"/>
+      <w:r>
+        <w:rPr>
+          <w:rFonts w:ascii="Times New Roman" w:hAnsi="Times New Roman" w:cs="Times New Roman"/>
+          <w:sz w:val="24"/>
+          <w:szCs w:val="24"/>
+        </w:rPr>
+        <w:t xml:space="preserve"> (The x-axis). That number, or half the sampling frequency, is known as the </w:t>
+      </w:r>
+      <w:proofErr w:type="spellStart"/>
+      <w:r>
+        <w:rPr>
+          <w:rFonts w:ascii="Times New Roman" w:hAnsi="Times New Roman" w:cs="Times New Roman"/>
+          <w:sz w:val="24"/>
+          <w:szCs w:val="24"/>
+        </w:rPr>
+        <w:t>Nyquist</w:t>
+      </w:r>
+      <w:proofErr w:type="spellEnd"/>
+      <w:r>
+        <w:rPr>
+          <w:rFonts w:ascii="Times New Roman" w:hAnsi="Times New Roman" w:cs="Times New Roman"/>
+          <w:sz w:val="24"/>
+          <w:szCs w:val="24"/>
+        </w:rPr>
+        <w:t xml:space="preserve"> frequency, or the limit of the Signal Frequency (</w:t>
+      </w:r>
+      <w:proofErr w:type="spellStart"/>
+      <w:r>
+        <w:rPr>
+          <w:rFonts w:ascii="Times New Roman" w:hAnsi="Times New Roman" w:cs="Times New Roman"/>
+          <w:sz w:val="24"/>
+          <w:szCs w:val="24"/>
+        </w:rPr>
+        <w:t>Fsig</w:t>
+      </w:r>
+      <w:proofErr w:type="spellEnd"/>
+      <w:r>
+        <w:rPr>
+          <w:rFonts w:ascii="Times New Roman" w:hAnsi="Times New Roman" w:cs="Times New Roman"/>
+          <w:sz w:val="24"/>
+          <w:szCs w:val="24"/>
+        </w:rPr>
+        <w:t xml:space="preserve">). This is because the data starts to bounce back upon itself if frequencies greater than half the sampling frequency are tested. </w:t>
+      </w:r>
+    </w:p>
+    <w:p>
+      <w:pPr>
+        <w:rPr>
+          <w:rFonts w:ascii="Times New Roman" w:hAnsi="Times New Roman" w:cs="Times New Roman"/>
+          <w:sz w:val="24"/>
+          <w:szCs w:val="24"/>
+        </w:rPr>
+      </w:pPr>
+      <w:r>
+        <w:rPr>
+          <w:rFonts w:ascii="Times New Roman" w:hAnsi="Times New Roman" w:cs="Times New Roman"/>
+          <w:sz w:val="24"/>
+          <w:szCs w:val="24"/>
+        </w:rPr>
+        <w:br w:type="page"/>
+      </w:r>
+    </w:p>
+    <w:p>
+      <w:pPr>
+        <w:spacing w:after="0" w:line="240" w:lineRule="auto"/>
+        <w:rPr>
+          <w:rFonts w:ascii="Times New Roman" w:hAnsi="Times New Roman" w:cs="Times New Roman"/>
+          <w:sz w:val="24"/>
+          <w:szCs w:val="24"/>
+        </w:rPr>
+      </w:pPr>
+    </w:p>
+    <w:p>
+      <w:pPr>
+        <w:spacing w:after="0" w:line="240" w:lineRule="auto"/>
+        <w:rPr>
+          <w:rFonts w:ascii="Times New Roman" w:hAnsi="Times New Roman" w:cs="Times New Roman"/>
+          <w:sz w:val="28"/>
+          <w:szCs w:val="28"/>
+        </w:rPr>
+      </w:pPr>
+      <w:r>
+        <w:rPr>
+          <w:rFonts w:ascii="Times New Roman" w:hAnsi="Times New Roman" w:cs="Times New Roman"/>
+          <w:b/>
+          <w:sz w:val="28"/>
+          <w:szCs w:val="28"/>
+        </w:rPr>
+        <w:t>Example</w:t>
+      </w:r>
+      <w:r>
+        <w:rPr>
+          <w:rFonts w:ascii="Times New Roman" w:hAnsi="Times New Roman" w:cs="Times New Roman"/>
+          <w:sz w:val="28"/>
+          <w:szCs w:val="28"/>
+        </w:rPr>
+        <w:t xml:space="preserve"> 2:</w:t>
+      </w:r>
+    </w:p>
+    <w:p>
+      <w:pPr>
+        <w:spacing w:after="0" w:line="240" w:lineRule="auto"/>
+        <w:rPr>
+          <w:rFonts w:ascii="Times New Roman" w:hAnsi="Times New Roman" w:cs="Times New Roman"/>
+          <w:sz w:val="24"/>
+          <w:szCs w:val="24"/>
+        </w:rPr>
+      </w:pPr>
+      <w:r>
+        <w:rPr>
+          <w:rFonts w:ascii="Times New Roman" w:hAnsi="Times New Roman" w:cs="Times New Roman"/>
+          <w:sz w:val="24"/>
+          <w:szCs w:val="24"/>
+        </w:rPr>
+        <w:t xml:space="preserve">Below is the graph if </w:t>
+      </w:r>
+      <w:proofErr w:type="spellStart"/>
+      <w:proofErr w:type="gramStart"/>
+      <w:r>
+        <w:rPr>
+          <w:rFonts w:ascii="Times New Roman" w:hAnsi="Times New Roman" w:cs="Times New Roman"/>
+          <w:sz w:val="24"/>
+          <w:szCs w:val="24"/>
+        </w:rPr>
+        <w:t>dt</w:t>
+      </w:r>
+      <w:proofErr w:type="spellEnd"/>
+      <w:proofErr w:type="gramEnd"/>
+      <w:r>
+        <w:rPr>
+          <w:rFonts w:ascii="Times New Roman" w:hAnsi="Times New Roman" w:cs="Times New Roman"/>
+          <w:sz w:val="24"/>
+          <w:szCs w:val="24"/>
+        </w:rPr>
+        <w:t xml:space="preserve"> = 0.001 or F</w:t>
+      </w:r>
+      <w:r>
+        <w:rPr>
+          <w:rFonts w:ascii="Times New Roman" w:hAnsi="Times New Roman" w:cs="Times New Roman"/>
+          <w:sz w:val="24"/>
+          <w:szCs w:val="24"/>
+          <w:vertAlign w:val="subscript"/>
+        </w:rPr>
+        <w:t xml:space="preserve">s </w:t>
+      </w:r>
+      <w:r>
+        <w:rPr>
+          <w:rFonts w:ascii="Times New Roman" w:hAnsi="Times New Roman" w:cs="Times New Roman"/>
+          <w:sz w:val="24"/>
+          <w:szCs w:val="24"/>
+        </w:rPr>
+        <w:t xml:space="preserve">= 1000. Notice that frequencies up to 500 are graphed via the </w:t>
+      </w:r>
+      <w:proofErr w:type="spellStart"/>
+      <w:r>
+        <w:rPr>
+          <w:rFonts w:ascii="Times New Roman" w:hAnsi="Times New Roman" w:cs="Times New Roman"/>
+          <w:sz w:val="24"/>
+          <w:szCs w:val="24"/>
+        </w:rPr>
+        <w:t>psd</w:t>
+      </w:r>
+      <w:proofErr w:type="spellEnd"/>
+      <w:r>
+        <w:rPr>
+          <w:rFonts w:ascii="Times New Roman" w:hAnsi="Times New Roman" w:cs="Times New Roman"/>
+          <w:sz w:val="24"/>
+          <w:szCs w:val="24"/>
+        </w:rPr>
+        <w:t xml:space="preserve"> function. The </w:t>
+      </w:r>
+      <w:proofErr w:type="spellStart"/>
+      <w:r>
+        <w:rPr>
+          <w:rFonts w:ascii="Times New Roman" w:hAnsi="Times New Roman" w:cs="Times New Roman"/>
+          <w:sz w:val="24"/>
+          <w:szCs w:val="24"/>
+        </w:rPr>
+        <w:t>psd</w:t>
+      </w:r>
+      <w:proofErr w:type="spellEnd"/>
+      <w:r>
+        <w:rPr>
+          <w:rFonts w:ascii="Times New Roman" w:hAnsi="Times New Roman" w:cs="Times New Roman"/>
+          <w:sz w:val="24"/>
+          <w:szCs w:val="24"/>
+        </w:rPr>
+        <w:t xml:space="preserve"> function automatically sets the domain of the plot from 0 to the </w:t>
+      </w:r>
+      <w:proofErr w:type="spellStart"/>
+      <w:r>
+        <w:rPr>
+          <w:rFonts w:ascii="Times New Roman" w:hAnsi="Times New Roman" w:cs="Times New Roman"/>
+          <w:sz w:val="24"/>
+          <w:szCs w:val="24"/>
+        </w:rPr>
+        <w:t>Nyquist</w:t>
+      </w:r>
+      <w:proofErr w:type="spellEnd"/>
+      <w:r>
+        <w:rPr>
+          <w:rFonts w:ascii="Times New Roman" w:hAnsi="Times New Roman" w:cs="Times New Roman"/>
+          <w:sz w:val="24"/>
+          <w:szCs w:val="24"/>
+        </w:rPr>
+        <w:t xml:space="preserve"> frequency.</w:t>
+      </w:r>
+    </w:p>
+    <w:p>
+      <w:pPr>
+        <w:spacing w:after="0" w:line="240" w:lineRule="auto"/>
+        <w:rPr>
+          <w:rFonts w:ascii="Times New Roman" w:hAnsi="Times New Roman" w:cs="Times New Roman"/>
+          <w:sz w:val="24"/>
+          <w:szCs w:val="24"/>
+        </w:rPr>
+      </w:pPr>
+      <w:r>
+        <w:rPr>
+          <w:rFonts w:ascii="Times New Roman" w:hAnsi="Times New Roman" w:cs="Times New Roman"/>
+          <w:noProof/>
+          <w:sz w:val="24"/>
+          <w:szCs w:val="24"/>
+        </w:rPr>
+        <w:drawing>
+          <wp:anchor distT="0" distB="0" distL="114300" distR="114300" simplePos="0" relativeHeight="251665408" behindDoc="1" locked="0" layoutInCell="1" allowOverlap="1">
+            <wp:simplePos x="0" y="0"/>
+            <wp:positionH relativeFrom="column">
+              <wp:posOffset>87630</wp:posOffset>
+            </wp:positionH>
+            <wp:positionV relativeFrom="paragraph">
+              <wp:posOffset>0</wp:posOffset>
+            </wp:positionV>
+            <wp:extent cx="5924550" cy="4450715"/>
+            <wp:effectExtent l="19050" t="0" r="0" b="0"/>
+            <wp:wrapTight wrapText="bothSides">
+              <wp:wrapPolygon edited="0">
+                <wp:start x="-69" y="0"/>
+                <wp:lineTo x="-69" y="21541"/>
+                <wp:lineTo x="21600" y="21541"/>
+                <wp:lineTo x="21600" y="0"/>
+                <wp:lineTo x="-69" y="0"/>
+              </wp:wrapPolygon>
+            </wp:wrapTight>
+            <wp:docPr id="7" name="Picture 2" descr="C:\Users\IMSA Student\Documents\SIR stuff\Fourier Transform examples\example2.jpg"/>
+            <wp:cNvGraphicFramePr>
+              <a:graphicFrameLocks xmlns:a="http://schemas.openxmlformats.org/drawingml/2006/main" noChangeAspect="1"/>
+            </wp:cNvGraphicFramePr>
+            <a:graphic xmlns:a="http://schemas.openxmlformats.org/drawingml/2006/main">
+              <a:graphicData uri="http://schemas.openxmlformats.org/drawingml/2006/picture">
+                <pic:pic xmlns:pic="http://schemas.openxmlformats.org/drawingml/2006/picture">
+                  <pic:nvPicPr>
+                    <pic:cNvPr id="0" name="Picture 2" descr="C:\Users\IMSA Student\Documents\SIR stuff\Fourier Transform examples\example2.jpg"/>
                     <pic:cNvPicPr>
                       <a:picLocks noChangeAspect="1" noChangeArrowheads="1"/>
                     </pic:cNvPicPr>
                   </pic:nvPicPr>
                   <pic:blipFill>
-                    <a:blip r:embed="rId5" cstate="print"/>
+                    <a:blip r:embed="rId6" cstate="print"/>
                     <a:srcRect/>
                     <a:stretch>
                       <a:fillRect/>
@@ -260,7 +2158,7 @@
                   <pic:spPr bwMode="auto">
                     <a:xfrm>
                       <a:off x="0" y="0"/>
-                      <a:ext cx="5943600" cy="4457700"/>
+                      <a:ext cx="5924550" cy="4450715"/>
                     </a:xfrm>
                     <a:prstGeom prst="rect">
                       <a:avLst/>
@@ -294,1044 +2192,6 @@
       <w:pPr>
         <w:spacing w:after="0" w:line="240" w:lineRule="auto"/>
         <w:rPr>
-          <w:rFonts w:ascii="Times New Roman" w:hAnsi="Times New Roman" w:cs="Times New Roman"/>
-          <w:sz w:val="24"/>
-          <w:szCs w:val="24"/>
-        </w:rPr>
-      </w:pPr>
-      <w:r>
-        <w:rPr>
-          <w:rFonts w:ascii="Times New Roman" w:hAnsi="Times New Roman" w:cs="Times New Roman"/>
-          <w:sz w:val="24"/>
-          <w:szCs w:val="24"/>
-        </w:rPr>
-        <w:t xml:space="preserve">This graph zoomed in shows that there is a peak at 1 </w:t>
-      </w:r>
-      <w:proofErr w:type="spellStart"/>
-      <w:proofErr w:type="gramStart"/>
-      <w:r>
-        <w:rPr>
-          <w:rFonts w:ascii="Times New Roman" w:hAnsi="Times New Roman" w:cs="Times New Roman"/>
-          <w:sz w:val="24"/>
-          <w:szCs w:val="24"/>
-        </w:rPr>
-        <w:t>hz</w:t>
-      </w:r>
-      <w:proofErr w:type="spellEnd"/>
-      <w:proofErr w:type="gramEnd"/>
-      <w:r>
-        <w:rPr>
-          <w:rFonts w:ascii="Times New Roman" w:hAnsi="Times New Roman" w:cs="Times New Roman"/>
-          <w:sz w:val="24"/>
-          <w:szCs w:val="24"/>
-        </w:rPr>
-        <w:t>.</w:t>
-      </w:r>
-    </w:p>
-    <w:p>
-      <w:pPr>
-        <w:spacing w:after="0" w:line="240" w:lineRule="auto"/>
-        <w:rPr>
-          <w:rFonts w:ascii="Times New Roman" w:hAnsi="Times New Roman" w:cs="Times New Roman"/>
-          <w:sz w:val="24"/>
-          <w:szCs w:val="24"/>
-        </w:rPr>
-      </w:pPr>
-    </w:p>
-    <w:p>
-      <w:pPr>
-        <w:spacing w:after="0" w:line="240" w:lineRule="auto"/>
-        <w:rPr>
-          <w:rFonts w:ascii="Times New Roman" w:hAnsi="Times New Roman" w:cs="Times New Roman"/>
-          <w:sz w:val="24"/>
-          <w:szCs w:val="24"/>
-        </w:rPr>
-      </w:pPr>
-    </w:p>
-    <w:p>
-      <w:pPr>
-        <w:spacing w:after="0" w:line="240" w:lineRule="auto"/>
-        <w:rPr>
-          <w:rFonts w:ascii="Times New Roman" w:hAnsi="Times New Roman" w:cs="Times New Roman"/>
-          <w:sz w:val="24"/>
-          <w:szCs w:val="24"/>
-        </w:rPr>
-      </w:pPr>
-    </w:p>
-    <w:p>
-      <w:pPr>
-        <w:spacing w:after="0" w:line="240" w:lineRule="auto"/>
-        <w:rPr>
-          <w:rFonts w:ascii="Times New Roman" w:hAnsi="Times New Roman" w:cs="Times New Roman"/>
-          <w:sz w:val="24"/>
-          <w:szCs w:val="24"/>
-        </w:rPr>
-      </w:pPr>
-      <w:r>
-        <w:rPr>
-          <w:rFonts w:ascii="Times New Roman" w:hAnsi="Times New Roman" w:cs="Times New Roman"/>
-          <w:noProof/>
-          <w:sz w:val="24"/>
-          <w:szCs w:val="24"/>
-        </w:rPr>
-        <w:lastRenderedPageBreak/>
-        <w:drawing>
-          <wp:anchor distT="0" distB="0" distL="114300" distR="114300" simplePos="0" relativeHeight="251662336" behindDoc="1" locked="0" layoutInCell="1" allowOverlap="1">
-            <wp:simplePos x="0" y="0"/>
-            <wp:positionH relativeFrom="column">
-              <wp:posOffset>19050</wp:posOffset>
-            </wp:positionH>
-            <wp:positionV relativeFrom="paragraph">
-              <wp:posOffset>0</wp:posOffset>
-            </wp:positionV>
-            <wp:extent cx="5943600" cy="4457700"/>
-            <wp:effectExtent l="19050" t="0" r="0" b="0"/>
-            <wp:wrapTight wrapText="bothSides">
-              <wp:wrapPolygon edited="0">
-                <wp:start x="-69" y="0"/>
-                <wp:lineTo x="-69" y="21508"/>
-                <wp:lineTo x="21600" y="21508"/>
-                <wp:lineTo x="21600" y="0"/>
-                <wp:lineTo x="-69" y="0"/>
-              </wp:wrapPolygon>
-            </wp:wrapTight>
-            <wp:docPr id="5" name="Picture 5" descr="C:\Users\IMSA Student\Documents\SIR stuff\Fourier Transform examples\example4.jpg"/>
-            <wp:cNvGraphicFramePr>
-              <a:graphicFrameLocks xmlns:a="http://schemas.openxmlformats.org/drawingml/2006/main" noChangeAspect="1"/>
-            </wp:cNvGraphicFramePr>
-            <a:graphic xmlns:a="http://schemas.openxmlformats.org/drawingml/2006/main">
-              <a:graphicData uri="http://schemas.openxmlformats.org/drawingml/2006/picture">
-                <pic:pic xmlns:pic="http://schemas.openxmlformats.org/drawingml/2006/picture">
-                  <pic:nvPicPr>
-                    <pic:cNvPr id="0" name="Picture 5" descr="C:\Users\IMSA Student\Documents\SIR stuff\Fourier Transform examples\example4.jpg"/>
-                    <pic:cNvPicPr>
-                      <a:picLocks noChangeAspect="1" noChangeArrowheads="1"/>
-                    </pic:cNvPicPr>
-                  </pic:nvPicPr>
-                  <pic:blipFill>
-                    <a:blip r:embed="rId6" cstate="print"/>
-                    <a:srcRect/>
-                    <a:stretch>
-                      <a:fillRect/>
-                    </a:stretch>
-                  </pic:blipFill>
-                  <pic:spPr bwMode="auto">
-                    <a:xfrm>
-                      <a:off x="0" y="0"/>
-                      <a:ext cx="5943600" cy="4457700"/>
-                    </a:xfrm>
-                    <a:prstGeom prst="rect">
-                      <a:avLst/>
-                    </a:prstGeom>
-                    <a:noFill/>
-                    <a:ln w="9525">
-                      <a:noFill/>
-                      <a:miter lim="800000"/>
-                      <a:headEnd/>
-                      <a:tailEnd/>
-                    </a:ln>
-                  </pic:spPr>
-                </pic:pic>
-              </a:graphicData>
-            </a:graphic>
-          </wp:anchor>
-        </w:drawing>
-      </w:r>
-      <w:r>
-        <w:rPr>
-          <w:rFonts w:ascii="Times New Roman" w:hAnsi="Times New Roman" w:cs="Times New Roman"/>
-          <w:noProof/>
-          <w:sz w:val="24"/>
-          <w:szCs w:val="24"/>
-        </w:rPr>
-        <w:t xml:space="preserve"> </w:t>
-      </w:r>
-    </w:p>
-    <w:p>
-      <w:pPr>
-        <w:spacing w:after="0" w:line="240" w:lineRule="auto"/>
-        <w:rPr>
-          <w:rFonts w:ascii="Times New Roman" w:hAnsi="Times New Roman" w:cs="Times New Roman"/>
-          <w:sz w:val="24"/>
-          <w:szCs w:val="24"/>
-        </w:rPr>
-      </w:pPr>
-      <w:proofErr w:type="gramStart"/>
-      <w:r>
-        <w:rPr>
-          <w:rFonts w:ascii="Times New Roman" w:hAnsi="Times New Roman" w:cs="Times New Roman"/>
-          <w:sz w:val="24"/>
-          <w:szCs w:val="24"/>
-        </w:rPr>
-        <w:t>from</w:t>
-      </w:r>
-      <w:proofErr w:type="gramEnd"/>
-      <w:r>
-        <w:rPr>
-          <w:rFonts w:ascii="Times New Roman" w:hAnsi="Times New Roman" w:cs="Times New Roman"/>
-          <w:sz w:val="24"/>
-          <w:szCs w:val="24"/>
-        </w:rPr>
-        <w:t xml:space="preserve"> </w:t>
-      </w:r>
-      <w:proofErr w:type="spellStart"/>
-      <w:r>
-        <w:rPr>
-          <w:rFonts w:ascii="Times New Roman" w:hAnsi="Times New Roman" w:cs="Times New Roman"/>
-          <w:sz w:val="24"/>
-          <w:szCs w:val="24"/>
-        </w:rPr>
-        <w:t>pylab</w:t>
-      </w:r>
-      <w:proofErr w:type="spellEnd"/>
-      <w:r>
-        <w:rPr>
-          <w:rFonts w:ascii="Times New Roman" w:hAnsi="Times New Roman" w:cs="Times New Roman"/>
-          <w:sz w:val="24"/>
-          <w:szCs w:val="24"/>
-        </w:rPr>
-        <w:t xml:space="preserve"> import *</w:t>
-      </w:r>
-    </w:p>
-    <w:p>
-      <w:pPr>
-        <w:spacing w:after="0" w:line="240" w:lineRule="auto"/>
-        <w:rPr>
-          <w:rFonts w:ascii="Times New Roman" w:hAnsi="Times New Roman" w:cs="Times New Roman"/>
-          <w:sz w:val="24"/>
-          <w:szCs w:val="24"/>
-        </w:rPr>
-      </w:pPr>
-    </w:p>
-    <w:p>
-      <w:pPr>
-        <w:spacing w:after="0" w:line="240" w:lineRule="auto"/>
-        <w:rPr>
-          <w:rFonts w:ascii="Times New Roman" w:hAnsi="Times New Roman" w:cs="Times New Roman"/>
-          <w:sz w:val="24"/>
-          <w:szCs w:val="24"/>
-        </w:rPr>
-      </w:pPr>
-      <w:proofErr w:type="spellStart"/>
-      <w:proofErr w:type="gramStart"/>
-      <w:r>
-        <w:rPr>
-          <w:rFonts w:ascii="Times New Roman" w:hAnsi="Times New Roman" w:cs="Times New Roman"/>
-          <w:sz w:val="24"/>
-          <w:szCs w:val="24"/>
-        </w:rPr>
-        <w:t>dt</w:t>
-      </w:r>
-      <w:proofErr w:type="spellEnd"/>
-      <w:proofErr w:type="gramEnd"/>
-      <w:r>
-        <w:rPr>
-          <w:rFonts w:ascii="Times New Roman" w:hAnsi="Times New Roman" w:cs="Times New Roman"/>
-          <w:sz w:val="24"/>
-          <w:szCs w:val="24"/>
-        </w:rPr>
-        <w:t xml:space="preserve"> = 0.01</w:t>
-      </w:r>
-    </w:p>
-    <w:p>
-      <w:pPr>
-        <w:spacing w:after="0" w:line="240" w:lineRule="auto"/>
-        <w:rPr>
-          <w:rFonts w:ascii="Times New Roman" w:hAnsi="Times New Roman" w:cs="Times New Roman"/>
-          <w:sz w:val="24"/>
-          <w:szCs w:val="24"/>
-        </w:rPr>
-      </w:pPr>
-      <w:r>
-        <w:rPr>
-          <w:rFonts w:ascii="Times New Roman" w:hAnsi="Times New Roman" w:cs="Times New Roman"/>
-          <w:sz w:val="24"/>
-          <w:szCs w:val="24"/>
-        </w:rPr>
-        <w:t xml:space="preserve">t = </w:t>
-      </w:r>
-      <w:proofErr w:type="spellStart"/>
-      <w:proofErr w:type="gramStart"/>
-      <w:r>
-        <w:rPr>
-          <w:rFonts w:ascii="Times New Roman" w:hAnsi="Times New Roman" w:cs="Times New Roman"/>
-          <w:sz w:val="24"/>
-          <w:szCs w:val="24"/>
-        </w:rPr>
-        <w:t>arange</w:t>
-      </w:r>
-      <w:proofErr w:type="spellEnd"/>
-      <w:r>
-        <w:rPr>
-          <w:rFonts w:ascii="Times New Roman" w:hAnsi="Times New Roman" w:cs="Times New Roman"/>
-          <w:sz w:val="24"/>
-          <w:szCs w:val="24"/>
-        </w:rPr>
-        <w:t>(</w:t>
-      </w:r>
-      <w:proofErr w:type="gramEnd"/>
-      <w:r>
-        <w:rPr>
-          <w:rFonts w:ascii="Times New Roman" w:hAnsi="Times New Roman" w:cs="Times New Roman"/>
-          <w:sz w:val="24"/>
-          <w:szCs w:val="24"/>
-        </w:rPr>
-        <w:t>0,10,dt)</w:t>
-      </w:r>
-    </w:p>
-    <w:p>
-      <w:pPr>
-        <w:spacing w:after="0" w:line="240" w:lineRule="auto"/>
-        <w:rPr>
-          <w:rFonts w:ascii="Times New Roman" w:hAnsi="Times New Roman" w:cs="Times New Roman"/>
-          <w:sz w:val="24"/>
-          <w:szCs w:val="24"/>
-        </w:rPr>
-      </w:pPr>
-      <w:proofErr w:type="spellStart"/>
-      <w:proofErr w:type="gramStart"/>
-      <w:r>
-        <w:rPr>
-          <w:rFonts w:ascii="Times New Roman" w:hAnsi="Times New Roman" w:cs="Times New Roman"/>
-          <w:sz w:val="24"/>
-          <w:szCs w:val="24"/>
-        </w:rPr>
-        <w:t>nse</w:t>
-      </w:r>
-      <w:proofErr w:type="spellEnd"/>
-      <w:proofErr w:type="gramEnd"/>
-      <w:r>
-        <w:rPr>
-          <w:rFonts w:ascii="Times New Roman" w:hAnsi="Times New Roman" w:cs="Times New Roman"/>
-          <w:sz w:val="24"/>
-          <w:szCs w:val="24"/>
-        </w:rPr>
-        <w:t xml:space="preserve"> = </w:t>
-      </w:r>
-      <w:proofErr w:type="spellStart"/>
-      <w:r>
-        <w:rPr>
-          <w:rFonts w:ascii="Times New Roman" w:hAnsi="Times New Roman" w:cs="Times New Roman"/>
-          <w:sz w:val="24"/>
-          <w:szCs w:val="24"/>
-        </w:rPr>
-        <w:t>randn</w:t>
-      </w:r>
-      <w:proofErr w:type="spellEnd"/>
-      <w:r>
-        <w:rPr>
-          <w:rFonts w:ascii="Times New Roman" w:hAnsi="Times New Roman" w:cs="Times New Roman"/>
-          <w:sz w:val="24"/>
-          <w:szCs w:val="24"/>
-        </w:rPr>
-        <w:t>(</w:t>
-      </w:r>
-      <w:proofErr w:type="spellStart"/>
-      <w:r>
-        <w:rPr>
-          <w:rFonts w:ascii="Times New Roman" w:hAnsi="Times New Roman" w:cs="Times New Roman"/>
-          <w:sz w:val="24"/>
-          <w:szCs w:val="24"/>
-        </w:rPr>
-        <w:t>len</w:t>
-      </w:r>
-      <w:proofErr w:type="spellEnd"/>
-      <w:r>
-        <w:rPr>
-          <w:rFonts w:ascii="Times New Roman" w:hAnsi="Times New Roman" w:cs="Times New Roman"/>
-          <w:sz w:val="24"/>
-          <w:szCs w:val="24"/>
-        </w:rPr>
-        <w:t>(t))</w:t>
-      </w:r>
-    </w:p>
-    <w:p>
-      <w:pPr>
-        <w:spacing w:after="0" w:line="240" w:lineRule="auto"/>
-        <w:rPr>
-          <w:rFonts w:ascii="Times New Roman" w:hAnsi="Times New Roman" w:cs="Times New Roman"/>
-          <w:sz w:val="24"/>
-          <w:szCs w:val="24"/>
-        </w:rPr>
-      </w:pPr>
-      <w:r>
-        <w:rPr>
-          <w:rFonts w:ascii="Times New Roman" w:hAnsi="Times New Roman" w:cs="Times New Roman"/>
-          <w:sz w:val="24"/>
-          <w:szCs w:val="24"/>
-        </w:rPr>
-        <w:t xml:space="preserve">r = </w:t>
-      </w:r>
-      <w:proofErr w:type="gramStart"/>
-      <w:r>
-        <w:rPr>
-          <w:rFonts w:ascii="Times New Roman" w:hAnsi="Times New Roman" w:cs="Times New Roman"/>
-          <w:sz w:val="24"/>
-          <w:szCs w:val="24"/>
-        </w:rPr>
-        <w:t>exp(</w:t>
-      </w:r>
-      <w:proofErr w:type="gramEnd"/>
-      <w:r>
-        <w:rPr>
-          <w:rFonts w:ascii="Times New Roman" w:hAnsi="Times New Roman" w:cs="Times New Roman"/>
-          <w:sz w:val="24"/>
-          <w:szCs w:val="24"/>
-        </w:rPr>
-        <w:t>-t/0.05)</w:t>
-      </w:r>
-    </w:p>
-    <w:p>
-      <w:pPr>
-        <w:spacing w:after="0" w:line="240" w:lineRule="auto"/>
-        <w:rPr>
-          <w:rFonts w:ascii="Times New Roman" w:hAnsi="Times New Roman" w:cs="Times New Roman"/>
-          <w:sz w:val="24"/>
-          <w:szCs w:val="24"/>
-        </w:rPr>
-      </w:pPr>
-    </w:p>
-    <w:p>
-      <w:pPr>
-        <w:spacing w:after="0" w:line="240" w:lineRule="auto"/>
-        <w:rPr>
-          <w:rFonts w:ascii="Times New Roman" w:hAnsi="Times New Roman" w:cs="Times New Roman"/>
-          <w:sz w:val="24"/>
-          <w:szCs w:val="24"/>
-        </w:rPr>
-      </w:pPr>
-      <w:proofErr w:type="spellStart"/>
-      <w:proofErr w:type="gramStart"/>
-      <w:r>
-        <w:rPr>
-          <w:rFonts w:ascii="Times New Roman" w:hAnsi="Times New Roman" w:cs="Times New Roman"/>
-          <w:sz w:val="24"/>
-          <w:szCs w:val="24"/>
-        </w:rPr>
-        <w:t>cnse</w:t>
-      </w:r>
-      <w:proofErr w:type="spellEnd"/>
-      <w:proofErr w:type="gramEnd"/>
-      <w:r>
-        <w:rPr>
-          <w:rFonts w:ascii="Times New Roman" w:hAnsi="Times New Roman" w:cs="Times New Roman"/>
-          <w:sz w:val="24"/>
-          <w:szCs w:val="24"/>
-        </w:rPr>
-        <w:t xml:space="preserve"> = convolve(</w:t>
-      </w:r>
-      <w:proofErr w:type="spellStart"/>
-      <w:r>
-        <w:rPr>
-          <w:rFonts w:ascii="Times New Roman" w:hAnsi="Times New Roman" w:cs="Times New Roman"/>
-          <w:sz w:val="24"/>
-          <w:szCs w:val="24"/>
-        </w:rPr>
-        <w:t>nse</w:t>
-      </w:r>
-      <w:proofErr w:type="spellEnd"/>
-      <w:r>
-        <w:rPr>
-          <w:rFonts w:ascii="Times New Roman" w:hAnsi="Times New Roman" w:cs="Times New Roman"/>
-          <w:sz w:val="24"/>
-          <w:szCs w:val="24"/>
-        </w:rPr>
-        <w:t>, r)*</w:t>
-      </w:r>
-      <w:proofErr w:type="spellStart"/>
-      <w:r>
-        <w:rPr>
-          <w:rFonts w:ascii="Times New Roman" w:hAnsi="Times New Roman" w:cs="Times New Roman"/>
-          <w:sz w:val="24"/>
-          <w:szCs w:val="24"/>
-        </w:rPr>
-        <w:t>dt</w:t>
-      </w:r>
-      <w:proofErr w:type="spellEnd"/>
-    </w:p>
-    <w:p>
-      <w:pPr>
-        <w:spacing w:after="0" w:line="240" w:lineRule="auto"/>
-        <w:rPr>
-          <w:rFonts w:ascii="Times New Roman" w:hAnsi="Times New Roman" w:cs="Times New Roman"/>
-          <w:sz w:val="24"/>
-          <w:szCs w:val="24"/>
-        </w:rPr>
-      </w:pPr>
-      <w:proofErr w:type="spellStart"/>
-      <w:proofErr w:type="gramStart"/>
-      <w:r>
-        <w:rPr>
-          <w:rFonts w:ascii="Times New Roman" w:hAnsi="Times New Roman" w:cs="Times New Roman"/>
-          <w:sz w:val="24"/>
-          <w:szCs w:val="24"/>
-        </w:rPr>
-        <w:t>cnse</w:t>
-      </w:r>
-      <w:proofErr w:type="spellEnd"/>
-      <w:proofErr w:type="gramEnd"/>
-      <w:r>
-        <w:rPr>
-          <w:rFonts w:ascii="Times New Roman" w:hAnsi="Times New Roman" w:cs="Times New Roman"/>
-          <w:sz w:val="24"/>
-          <w:szCs w:val="24"/>
-        </w:rPr>
-        <w:t xml:space="preserve"> = </w:t>
-      </w:r>
-      <w:proofErr w:type="spellStart"/>
-      <w:r>
-        <w:rPr>
-          <w:rFonts w:ascii="Times New Roman" w:hAnsi="Times New Roman" w:cs="Times New Roman"/>
-          <w:sz w:val="24"/>
-          <w:szCs w:val="24"/>
-        </w:rPr>
-        <w:t>cnse</w:t>
-      </w:r>
-      <w:proofErr w:type="spellEnd"/>
-      <w:r>
-        <w:rPr>
-          <w:rFonts w:ascii="Times New Roman" w:hAnsi="Times New Roman" w:cs="Times New Roman"/>
-          <w:sz w:val="24"/>
-          <w:szCs w:val="24"/>
-        </w:rPr>
-        <w:t>[:</w:t>
-      </w:r>
-      <w:proofErr w:type="spellStart"/>
-      <w:r>
-        <w:rPr>
-          <w:rFonts w:ascii="Times New Roman" w:hAnsi="Times New Roman" w:cs="Times New Roman"/>
-          <w:sz w:val="24"/>
-          <w:szCs w:val="24"/>
-        </w:rPr>
-        <w:t>len</w:t>
-      </w:r>
-      <w:proofErr w:type="spellEnd"/>
-      <w:r>
-        <w:rPr>
-          <w:rFonts w:ascii="Times New Roman" w:hAnsi="Times New Roman" w:cs="Times New Roman"/>
-          <w:sz w:val="24"/>
-          <w:szCs w:val="24"/>
-        </w:rPr>
-        <w:t>(t)]</w:t>
-      </w:r>
-    </w:p>
-    <w:p>
-      <w:pPr>
-        <w:spacing w:after="0" w:line="240" w:lineRule="auto"/>
-        <w:rPr>
-          <w:rFonts w:ascii="Times New Roman" w:hAnsi="Times New Roman" w:cs="Times New Roman"/>
-          <w:sz w:val="24"/>
-          <w:szCs w:val="24"/>
-        </w:rPr>
-      </w:pPr>
-      <w:r>
-        <w:rPr>
-          <w:rFonts w:ascii="Times New Roman" w:hAnsi="Times New Roman" w:cs="Times New Roman"/>
-          <w:sz w:val="24"/>
-          <w:szCs w:val="24"/>
-        </w:rPr>
-        <w:t>s = 0.1*</w:t>
-      </w:r>
-      <w:proofErr w:type="gramStart"/>
-      <w:r>
-        <w:rPr>
-          <w:rFonts w:ascii="Times New Roman" w:hAnsi="Times New Roman" w:cs="Times New Roman"/>
-          <w:sz w:val="24"/>
-          <w:szCs w:val="24"/>
-        </w:rPr>
-        <w:t>sin(</w:t>
-      </w:r>
-      <w:proofErr w:type="gramEnd"/>
-      <w:r>
-        <w:rPr>
-          <w:rFonts w:ascii="Times New Roman" w:hAnsi="Times New Roman" w:cs="Times New Roman"/>
-          <w:sz w:val="24"/>
-          <w:szCs w:val="24"/>
-        </w:rPr>
-        <w:t xml:space="preserve">2*pi*t) + </w:t>
-      </w:r>
-      <w:proofErr w:type="spellStart"/>
-      <w:r>
-        <w:rPr>
-          <w:rFonts w:ascii="Times New Roman" w:hAnsi="Times New Roman" w:cs="Times New Roman"/>
-          <w:sz w:val="24"/>
-          <w:szCs w:val="24"/>
-        </w:rPr>
-        <w:t>cnse</w:t>
-      </w:r>
-      <w:proofErr w:type="spellEnd"/>
-    </w:p>
-    <w:p>
-      <w:pPr>
-        <w:spacing w:after="0" w:line="240" w:lineRule="auto"/>
-        <w:rPr>
-          <w:rFonts w:ascii="Times New Roman" w:hAnsi="Times New Roman" w:cs="Times New Roman"/>
-          <w:sz w:val="24"/>
-          <w:szCs w:val="24"/>
-        </w:rPr>
-      </w:pPr>
-    </w:p>
-    <w:p>
-      <w:pPr>
-        <w:spacing w:after="0" w:line="240" w:lineRule="auto"/>
-        <w:rPr>
-          <w:rFonts w:ascii="Times New Roman" w:hAnsi="Times New Roman" w:cs="Times New Roman"/>
-          <w:sz w:val="24"/>
-          <w:szCs w:val="24"/>
-        </w:rPr>
-      </w:pPr>
-      <w:proofErr w:type="gramStart"/>
-      <w:r>
-        <w:rPr>
-          <w:rFonts w:ascii="Times New Roman" w:hAnsi="Times New Roman" w:cs="Times New Roman"/>
-          <w:sz w:val="24"/>
-          <w:szCs w:val="24"/>
-        </w:rPr>
-        <w:t>subplot(</w:t>
-      </w:r>
-      <w:proofErr w:type="gramEnd"/>
-      <w:r>
-        <w:rPr>
-          <w:rFonts w:ascii="Times New Roman" w:hAnsi="Times New Roman" w:cs="Times New Roman"/>
-          <w:sz w:val="24"/>
-          <w:szCs w:val="24"/>
-        </w:rPr>
-        <w:t>211)</w:t>
-      </w:r>
-    </w:p>
-    <w:p>
-      <w:pPr>
-        <w:spacing w:after="0" w:line="240" w:lineRule="auto"/>
-        <w:rPr>
-          <w:rFonts w:ascii="Times New Roman" w:hAnsi="Times New Roman" w:cs="Times New Roman"/>
-          <w:sz w:val="24"/>
-          <w:szCs w:val="24"/>
-        </w:rPr>
-      </w:pPr>
-      <w:proofErr w:type="gramStart"/>
-      <w:r>
-        <w:rPr>
-          <w:rFonts w:ascii="Times New Roman" w:hAnsi="Times New Roman" w:cs="Times New Roman"/>
-          <w:sz w:val="24"/>
-          <w:szCs w:val="24"/>
-        </w:rPr>
-        <w:t>plot(</w:t>
-      </w:r>
-      <w:proofErr w:type="spellStart"/>
-      <w:proofErr w:type="gramEnd"/>
-      <w:r>
-        <w:rPr>
-          <w:rFonts w:ascii="Times New Roman" w:hAnsi="Times New Roman" w:cs="Times New Roman"/>
-          <w:sz w:val="24"/>
-          <w:szCs w:val="24"/>
-        </w:rPr>
-        <w:t>t,s</w:t>
-      </w:r>
-      <w:proofErr w:type="spellEnd"/>
-      <w:r>
-        <w:rPr>
-          <w:rFonts w:ascii="Times New Roman" w:hAnsi="Times New Roman" w:cs="Times New Roman"/>
-          <w:sz w:val="24"/>
-          <w:szCs w:val="24"/>
-        </w:rPr>
-        <w:t>)</w:t>
-      </w:r>
-    </w:p>
-    <w:p>
-      <w:pPr>
-        <w:spacing w:after="0" w:line="240" w:lineRule="auto"/>
-        <w:rPr>
-          <w:rFonts w:ascii="Times New Roman" w:hAnsi="Times New Roman" w:cs="Times New Roman"/>
-          <w:sz w:val="24"/>
-          <w:szCs w:val="24"/>
-        </w:rPr>
-      </w:pPr>
-      <w:proofErr w:type="gramStart"/>
-      <w:r>
-        <w:rPr>
-          <w:rFonts w:ascii="Times New Roman" w:hAnsi="Times New Roman" w:cs="Times New Roman"/>
-          <w:sz w:val="24"/>
-          <w:szCs w:val="24"/>
-        </w:rPr>
-        <w:t>subplot(</w:t>
-      </w:r>
-      <w:proofErr w:type="gramEnd"/>
-      <w:r>
-        <w:rPr>
-          <w:rFonts w:ascii="Times New Roman" w:hAnsi="Times New Roman" w:cs="Times New Roman"/>
-          <w:sz w:val="24"/>
-          <w:szCs w:val="24"/>
-        </w:rPr>
-        <w:t>212)</w:t>
-      </w:r>
-    </w:p>
-    <w:p>
-      <w:pPr>
-        <w:spacing w:after="0" w:line="240" w:lineRule="auto"/>
-        <w:rPr>
-          <w:rFonts w:ascii="Times New Roman" w:hAnsi="Times New Roman" w:cs="Times New Roman"/>
-          <w:sz w:val="24"/>
-          <w:szCs w:val="24"/>
-        </w:rPr>
-      </w:pPr>
-      <w:proofErr w:type="spellStart"/>
-      <w:proofErr w:type="gramStart"/>
-      <w:r>
-        <w:rPr>
-          <w:rFonts w:ascii="Times New Roman" w:hAnsi="Times New Roman" w:cs="Times New Roman"/>
-          <w:sz w:val="24"/>
-          <w:szCs w:val="24"/>
-        </w:rPr>
-        <w:t>psd</w:t>
-      </w:r>
-      <w:proofErr w:type="spellEnd"/>
-      <w:r>
-        <w:rPr>
-          <w:rFonts w:ascii="Times New Roman" w:hAnsi="Times New Roman" w:cs="Times New Roman"/>
-          <w:sz w:val="24"/>
-          <w:szCs w:val="24"/>
-        </w:rPr>
-        <w:t>(</w:t>
-      </w:r>
-      <w:proofErr w:type="gramEnd"/>
-      <w:r>
-        <w:rPr>
-          <w:rFonts w:ascii="Times New Roman" w:hAnsi="Times New Roman" w:cs="Times New Roman"/>
-          <w:sz w:val="24"/>
-          <w:szCs w:val="24"/>
-        </w:rPr>
-        <w:t>s, 512, 1/</w:t>
-      </w:r>
-      <w:proofErr w:type="spellStart"/>
-      <w:r>
-        <w:rPr>
-          <w:rFonts w:ascii="Times New Roman" w:hAnsi="Times New Roman" w:cs="Times New Roman"/>
-          <w:sz w:val="24"/>
-          <w:szCs w:val="24"/>
-        </w:rPr>
-        <w:t>dt</w:t>
-      </w:r>
-      <w:proofErr w:type="spellEnd"/>
-      <w:r>
-        <w:rPr>
-          <w:rFonts w:ascii="Times New Roman" w:hAnsi="Times New Roman" w:cs="Times New Roman"/>
-          <w:sz w:val="24"/>
-          <w:szCs w:val="24"/>
-        </w:rPr>
-        <w:t>)</w:t>
-      </w:r>
-    </w:p>
-    <w:p>
-      <w:pPr>
-        <w:spacing w:after="0" w:line="240" w:lineRule="auto"/>
-        <w:rPr>
-          <w:rFonts w:ascii="Times New Roman" w:hAnsi="Times New Roman" w:cs="Times New Roman"/>
-          <w:sz w:val="24"/>
-          <w:szCs w:val="24"/>
-        </w:rPr>
-      </w:pPr>
-    </w:p>
-    <w:p>
-      <w:pPr>
-        <w:spacing w:after="0" w:line="240" w:lineRule="auto"/>
-        <w:rPr>
-          <w:rFonts w:ascii="Times New Roman" w:hAnsi="Times New Roman" w:cs="Times New Roman"/>
-          <w:sz w:val="24"/>
-          <w:szCs w:val="24"/>
-        </w:rPr>
-      </w:pPr>
-      <w:proofErr w:type="spellStart"/>
-      <w:proofErr w:type="gramStart"/>
-      <w:r>
-        <w:rPr>
-          <w:rFonts w:ascii="Times New Roman" w:hAnsi="Times New Roman" w:cs="Times New Roman"/>
-          <w:sz w:val="24"/>
-          <w:szCs w:val="24"/>
-        </w:rPr>
-        <w:t>savefig</w:t>
-      </w:r>
-      <w:proofErr w:type="spellEnd"/>
-      <w:r>
-        <w:rPr>
-          <w:rFonts w:ascii="Times New Roman" w:hAnsi="Times New Roman" w:cs="Times New Roman"/>
-          <w:sz w:val="24"/>
-          <w:szCs w:val="24"/>
-        </w:rPr>
-        <w:t>(</w:t>
-      </w:r>
-      <w:proofErr w:type="gramEnd"/>
-      <w:r>
-        <w:rPr>
-          <w:rFonts w:ascii="Times New Roman" w:hAnsi="Times New Roman" w:cs="Times New Roman"/>
-          <w:sz w:val="24"/>
-          <w:szCs w:val="24"/>
-        </w:rPr>
-        <w:t>'example1.jpg')</w:t>
-      </w:r>
-    </w:p>
-    <w:p>
-      <w:pPr>
-        <w:spacing w:after="0" w:line="240" w:lineRule="auto"/>
-        <w:rPr>
-          <w:rFonts w:ascii="Times New Roman" w:hAnsi="Times New Roman" w:cs="Times New Roman"/>
-          <w:sz w:val="24"/>
-          <w:szCs w:val="24"/>
-        </w:rPr>
-      </w:pPr>
-      <w:proofErr w:type="gramStart"/>
-      <w:r>
-        <w:rPr>
-          <w:rFonts w:ascii="Times New Roman" w:hAnsi="Times New Roman" w:cs="Times New Roman"/>
-          <w:sz w:val="24"/>
-          <w:szCs w:val="24"/>
-        </w:rPr>
-        <w:t>show()</w:t>
-      </w:r>
-      <w:proofErr w:type="gramEnd"/>
-    </w:p>
-    <w:p>
-      <w:pPr>
-        <w:spacing w:after="0" w:line="240" w:lineRule="auto"/>
-        <w:rPr>
-          <w:rFonts w:ascii="Times New Roman" w:hAnsi="Times New Roman" w:cs="Times New Roman"/>
-          <w:sz w:val="24"/>
-          <w:szCs w:val="24"/>
-        </w:rPr>
-      </w:pPr>
-    </w:p>
-    <w:p>
-      <w:pPr>
-        <w:spacing w:after="0" w:line="240" w:lineRule="auto"/>
-        <w:rPr>
-          <w:rFonts w:ascii="Times New Roman" w:hAnsi="Times New Roman" w:cs="Times New Roman"/>
-          <w:sz w:val="24"/>
-          <w:szCs w:val="24"/>
-        </w:rPr>
-      </w:pPr>
-      <w:r>
-        <w:rPr>
-          <w:rFonts w:ascii="Times New Roman" w:hAnsi="Times New Roman" w:cs="Times New Roman"/>
-          <w:noProof/>
-          <w:sz w:val="24"/>
-          <w:szCs w:val="24"/>
-        </w:rPr>
-        <w:lastRenderedPageBreak/>
-        <w:drawing>
-          <wp:anchor distT="0" distB="0" distL="114300" distR="114300" simplePos="0" relativeHeight="251659264" behindDoc="1" locked="0" layoutInCell="1" allowOverlap="1">
-            <wp:simplePos x="0" y="0"/>
-            <wp:positionH relativeFrom="column">
-              <wp:posOffset>-5080</wp:posOffset>
-            </wp:positionH>
-            <wp:positionV relativeFrom="paragraph">
-              <wp:posOffset>922020</wp:posOffset>
-            </wp:positionV>
-            <wp:extent cx="5930265" cy="4452620"/>
-            <wp:effectExtent l="19050" t="0" r="0" b="0"/>
-            <wp:wrapTight wrapText="bothSides">
-              <wp:wrapPolygon edited="0">
-                <wp:start x="-69" y="0"/>
-                <wp:lineTo x="-69" y="21532"/>
-                <wp:lineTo x="21579" y="21532"/>
-                <wp:lineTo x="21579" y="0"/>
-                <wp:lineTo x="-69" y="0"/>
-              </wp:wrapPolygon>
-            </wp:wrapTight>
-            <wp:docPr id="2" name="Picture 2" descr="C:\Users\IMSA Student\Documents\SIR stuff\Fourier Transform examples\example2.jpg"/>
-            <wp:cNvGraphicFramePr>
-              <a:graphicFrameLocks xmlns:a="http://schemas.openxmlformats.org/drawingml/2006/main" noChangeAspect="1"/>
-            </wp:cNvGraphicFramePr>
-            <a:graphic xmlns:a="http://schemas.openxmlformats.org/drawingml/2006/main">
-              <a:graphicData uri="http://schemas.openxmlformats.org/drawingml/2006/picture">
-                <pic:pic xmlns:pic="http://schemas.openxmlformats.org/drawingml/2006/picture">
-                  <pic:nvPicPr>
-                    <pic:cNvPr id="0" name="Picture 2" descr="C:\Users\IMSA Student\Documents\SIR stuff\Fourier Transform examples\example2.jpg"/>
-                    <pic:cNvPicPr>
-                      <a:picLocks noChangeAspect="1" noChangeArrowheads="1"/>
-                    </pic:cNvPicPr>
-                  </pic:nvPicPr>
-                  <pic:blipFill>
-                    <a:blip r:embed="rId7" cstate="print"/>
-                    <a:srcRect/>
-                    <a:stretch>
-                      <a:fillRect/>
-                    </a:stretch>
-                  </pic:blipFill>
-                  <pic:spPr bwMode="auto">
-                    <a:xfrm>
-                      <a:off x="0" y="0"/>
-                      <a:ext cx="5930265" cy="4452620"/>
-                    </a:xfrm>
-                    <a:prstGeom prst="rect">
-                      <a:avLst/>
-                    </a:prstGeom>
-                    <a:noFill/>
-                    <a:ln w="9525">
-                      <a:noFill/>
-                      <a:miter lim="800000"/>
-                      <a:headEnd/>
-                      <a:tailEnd/>
-                    </a:ln>
-                  </pic:spPr>
-                </pic:pic>
-              </a:graphicData>
-            </a:graphic>
-          </wp:anchor>
-        </w:drawing>
-      </w:r>
-      <w:r>
-        <w:rPr>
-          <w:rFonts w:ascii="Times New Roman" w:hAnsi="Times New Roman" w:cs="Times New Roman"/>
-          <w:sz w:val="24"/>
-          <w:szCs w:val="24"/>
-        </w:rPr>
-        <w:t xml:space="preserve">Above is the python code that generated the plot. </w:t>
-      </w:r>
-      <w:proofErr w:type="spellStart"/>
-      <w:proofErr w:type="gramStart"/>
-      <w:r>
-        <w:rPr>
-          <w:rFonts w:ascii="Times New Roman" w:hAnsi="Times New Roman" w:cs="Times New Roman"/>
-          <w:sz w:val="24"/>
-          <w:szCs w:val="24"/>
-        </w:rPr>
-        <w:t>Dt</w:t>
-      </w:r>
-      <w:proofErr w:type="spellEnd"/>
-      <w:proofErr w:type="gramEnd"/>
-      <w:r>
-        <w:rPr>
-          <w:rFonts w:ascii="Times New Roman" w:hAnsi="Times New Roman" w:cs="Times New Roman"/>
-          <w:sz w:val="24"/>
-          <w:szCs w:val="24"/>
-        </w:rPr>
-        <w:t xml:space="preserve"> represents 1/F</w:t>
-      </w:r>
-      <w:r>
-        <w:rPr>
-          <w:rFonts w:ascii="Times New Roman" w:hAnsi="Times New Roman" w:cs="Times New Roman"/>
-          <w:sz w:val="24"/>
-          <w:szCs w:val="24"/>
-          <w:vertAlign w:val="subscript"/>
-        </w:rPr>
-        <w:t xml:space="preserve">s </w:t>
-      </w:r>
-      <w:r>
-        <w:rPr>
-          <w:rFonts w:ascii="Times New Roman" w:hAnsi="Times New Roman" w:cs="Times New Roman"/>
-          <w:sz w:val="24"/>
-          <w:szCs w:val="24"/>
-        </w:rPr>
-        <w:t>where F</w:t>
-      </w:r>
-      <w:r>
-        <w:rPr>
-          <w:rFonts w:ascii="Times New Roman" w:hAnsi="Times New Roman" w:cs="Times New Roman"/>
-          <w:sz w:val="24"/>
-          <w:szCs w:val="24"/>
-          <w:vertAlign w:val="subscript"/>
-        </w:rPr>
-        <w:t xml:space="preserve">s </w:t>
-      </w:r>
-      <w:r>
-        <w:rPr>
-          <w:rFonts w:ascii="Times New Roman" w:hAnsi="Times New Roman" w:cs="Times New Roman"/>
-          <w:sz w:val="24"/>
-          <w:szCs w:val="24"/>
-        </w:rPr>
-        <w:t>represents the sampling frequency.</w:t>
-      </w:r>
-      <w:r>
-        <w:rPr>
-          <w:rFonts w:ascii="Times New Roman" w:hAnsi="Times New Roman" w:cs="Times New Roman"/>
-          <w:sz w:val="24"/>
-          <w:szCs w:val="24"/>
-        </w:rPr>
-        <w:t xml:space="preserve"> Notice that the sampling frequency, 100, is twice the total number of frequencies plotted after the Fourier transform. This is because the data starts to bounce back upon itself if frequencies greater than half the sampling frequency are tested. Below is the graph if </w:t>
-      </w:r>
-      <w:proofErr w:type="spellStart"/>
-      <w:proofErr w:type="gramStart"/>
-      <w:r>
-        <w:rPr>
-          <w:rFonts w:ascii="Times New Roman" w:hAnsi="Times New Roman" w:cs="Times New Roman"/>
-          <w:sz w:val="24"/>
-          <w:szCs w:val="24"/>
-        </w:rPr>
-        <w:t>dt</w:t>
-      </w:r>
-      <w:proofErr w:type="spellEnd"/>
-      <w:proofErr w:type="gramEnd"/>
-      <w:r>
-        <w:rPr>
-          <w:rFonts w:ascii="Times New Roman" w:hAnsi="Times New Roman" w:cs="Times New Roman"/>
-          <w:sz w:val="24"/>
-          <w:szCs w:val="24"/>
-        </w:rPr>
-        <w:t xml:space="preserve"> = 0.001 or F</w:t>
-      </w:r>
-      <w:r>
-        <w:rPr>
-          <w:rFonts w:ascii="Times New Roman" w:hAnsi="Times New Roman" w:cs="Times New Roman"/>
-          <w:sz w:val="24"/>
-          <w:szCs w:val="24"/>
-          <w:vertAlign w:val="subscript"/>
-        </w:rPr>
-        <w:t xml:space="preserve">s </w:t>
-      </w:r>
-      <w:r>
-        <w:rPr>
-          <w:rFonts w:ascii="Times New Roman" w:hAnsi="Times New Roman" w:cs="Times New Roman"/>
-          <w:sz w:val="24"/>
-          <w:szCs w:val="24"/>
-        </w:rPr>
-        <w:t>= 1000.</w:t>
-      </w:r>
-      <w:r>
-        <w:rPr>
-          <w:rFonts w:ascii="Times New Roman" w:hAnsi="Times New Roman" w:cs="Times New Roman"/>
-          <w:sz w:val="24"/>
-          <w:szCs w:val="24"/>
-        </w:rPr>
-        <w:t xml:space="preserve"> Notice that frequencies </w:t>
-      </w:r>
-      <w:r>
-        <w:rPr>
-          <w:rFonts w:ascii="Times New Roman" w:hAnsi="Times New Roman" w:cs="Times New Roman"/>
-          <w:sz w:val="24"/>
-          <w:szCs w:val="24"/>
-        </w:rPr>
-        <w:t xml:space="preserve">up to 500 are graphed via the </w:t>
-      </w:r>
-      <w:proofErr w:type="spellStart"/>
-      <w:r>
-        <w:rPr>
-          <w:rFonts w:ascii="Times New Roman" w:hAnsi="Times New Roman" w:cs="Times New Roman"/>
-          <w:sz w:val="24"/>
-          <w:szCs w:val="24"/>
-        </w:rPr>
-        <w:t>ps</w:t>
-      </w:r>
-      <w:r>
-        <w:rPr>
-          <w:rFonts w:ascii="Times New Roman" w:hAnsi="Times New Roman" w:cs="Times New Roman"/>
-          <w:sz w:val="24"/>
-          <w:szCs w:val="24"/>
-        </w:rPr>
-        <w:t>d</w:t>
-      </w:r>
-      <w:proofErr w:type="spellEnd"/>
-      <w:r>
-        <w:rPr>
-          <w:rFonts w:ascii="Times New Roman" w:hAnsi="Times New Roman" w:cs="Times New Roman"/>
-          <w:sz w:val="24"/>
-          <w:szCs w:val="24"/>
-        </w:rPr>
-        <w:t xml:space="preserve"> function.</w:t>
-      </w:r>
-    </w:p>
-    <w:p>
-      <w:pPr>
-        <w:spacing w:after="0" w:line="240" w:lineRule="auto"/>
-        <w:rPr>
           <w:rFonts w:ascii="Lucida Sans Unicode" w:hAnsi="Lucida Sans Unicode" w:cs="Lucida Sans Unicode"/>
           <w:color w:val="000000"/>
           <w:sz w:val="27"/>
@@ -1987,7 +2847,71 @@
           <w:sz w:val="24"/>
           <w:szCs w:val="24"/>
         </w:rPr>
-        <w:t xml:space="preserve"> represents the frequency, but the meaning of NFFT is unclear. NFFT determines how many different frequency bins the Fourier Transform will test. Right now, NFFT = 512, but the default is 256. NFFT is most optimal if it is a power of 2. The number of frequencies that the Fourier transform will actually plot is NFFT/2. </w:t>
+        <w:t xml:space="preserve"> represents the frequency, but the meaning of NFFT is unclear. NFFT determines how many different frequency bins the Fourier Transform will test. Right now, NFFT = 512, but the default is 256. NFFT is most optimal if it is a power of 2. </w:t>
+      </w:r>
+    </w:p>
+    <w:p>
+      <w:pPr>
+        <w:rPr>
+          <w:rFonts w:ascii="Times New Roman" w:hAnsi="Times New Roman" w:cs="Times New Roman"/>
+          <w:sz w:val="24"/>
+          <w:szCs w:val="24"/>
+        </w:rPr>
+      </w:pPr>
+      <w:r>
+        <w:rPr>
+          <w:rFonts w:ascii="Times New Roman" w:hAnsi="Times New Roman" w:cs="Times New Roman"/>
+          <w:sz w:val="24"/>
+          <w:szCs w:val="24"/>
+        </w:rPr>
+        <w:br w:type="page"/>
+      </w:r>
+    </w:p>
+    <w:p>
+      <w:pPr>
+        <w:spacing w:after="0" w:line="240" w:lineRule="auto"/>
+        <w:rPr>
+          <w:rFonts w:ascii="Times New Roman" w:hAnsi="Times New Roman" w:cs="Times New Roman"/>
+          <w:sz w:val="24"/>
+          <w:szCs w:val="24"/>
+        </w:rPr>
+      </w:pPr>
+    </w:p>
+    <w:p>
+      <w:pPr>
+        <w:rPr>
+          <w:rFonts w:ascii="Times New Roman" w:hAnsi="Times New Roman" w:cs="Times New Roman"/>
+          <w:b/>
+          <w:sz w:val="28"/>
+          <w:szCs w:val="24"/>
+        </w:rPr>
+      </w:pPr>
+      <w:r>
+        <w:rPr>
+          <w:rFonts w:ascii="Times New Roman" w:hAnsi="Times New Roman" w:cs="Times New Roman"/>
+          <w:b/>
+          <w:sz w:val="28"/>
+          <w:szCs w:val="24"/>
+        </w:rPr>
+        <w:t>Example 3:</w:t>
+      </w:r>
+    </w:p>
+    <w:p>
+      <w:pPr>
+        <w:spacing w:after="0" w:line="240" w:lineRule="auto"/>
+        <w:rPr>
+          <w:rFonts w:ascii="Times New Roman" w:hAnsi="Times New Roman" w:cs="Times New Roman"/>
+          <w:sz w:val="24"/>
+          <w:szCs w:val="24"/>
+        </w:rPr>
+      </w:pPr>
+      <w:r>
+        <w:rPr>
+          <w:rFonts w:ascii="Times New Roman" w:hAnsi="Times New Roman" w:cs="Times New Roman"/>
+          <w:sz w:val="24"/>
+          <w:szCs w:val="24"/>
+        </w:rPr>
+        <w:t xml:space="preserve">The number of frequencies that the Fourier transform will actually plot is NFFT/2. </w:t>
       </w:r>
       <w:r>
         <w:rPr>
@@ -2062,7 +2986,6 @@
           <w:sz w:val="24"/>
           <w:szCs w:val="24"/>
         </w:rPr>
-        <w:lastRenderedPageBreak/>
         <w:drawing>
           <wp:inline distT="0" distB="0" distL="0" distR="0">
             <wp:extent cx="5943600" cy="4457700"/>
@@ -2081,7 +3004,7 @@
                     </pic:cNvPicPr>
                   </pic:nvPicPr>
                   <pic:blipFill>
-                    <a:blip r:embed="rId8" cstate="print"/>
+                    <a:blip r:embed="rId7" cstate="print"/>
                     <a:srcRect/>
                     <a:stretch>
                       <a:fillRect/>
@@ -2122,53 +3045,119 @@
     </w:p>
     <w:p>
       <w:pPr>
-        <w:spacing w:after="0" w:line="240" w:lineRule="auto"/>
-        <w:rPr>
-          <w:rFonts w:ascii="Times New Roman" w:hAnsi="Times New Roman" w:cs="Times New Roman"/>
-          <w:sz w:val="24"/>
-          <w:szCs w:val="24"/>
-        </w:rPr>
-      </w:pPr>
-    </w:p>
-    <w:p>
-      <w:pPr>
-        <w:spacing w:after="0" w:line="240" w:lineRule="auto"/>
-        <w:rPr>
-          <w:rFonts w:ascii="Times New Roman" w:hAnsi="Times New Roman" w:cs="Times New Roman"/>
-          <w:sz w:val="24"/>
-          <w:szCs w:val="24"/>
-        </w:rPr>
-      </w:pPr>
-      <w:r>
-        <w:rPr>
-          <w:rFonts w:ascii="Times New Roman" w:hAnsi="Times New Roman" w:cs="Times New Roman"/>
-          <w:sz w:val="24"/>
-          <w:szCs w:val="24"/>
-        </w:rPr>
-        <w:t>Just to show that the Fourier transform is in fact matching the actual frequency of the curve, if the function becomes 0.1*</w:t>
-      </w:r>
-      <w:proofErr w:type="gramStart"/>
-      <w:r>
-        <w:rPr>
-          <w:rFonts w:ascii="Times New Roman" w:hAnsi="Times New Roman" w:cs="Times New Roman"/>
-          <w:sz w:val="24"/>
-          <w:szCs w:val="24"/>
-        </w:rPr>
-        <w:t>sin(</w:t>
-      </w:r>
-      <w:proofErr w:type="gramEnd"/>
-      <w:r>
-        <w:rPr>
-          <w:rFonts w:ascii="Times New Roman" w:hAnsi="Times New Roman" w:cs="Times New Roman"/>
-          <w:sz w:val="24"/>
-          <w:szCs w:val="24"/>
-        </w:rPr>
-        <w:t>8*pi*t), there is a peak at 4 rather than 1.</w:t>
-      </w:r>
-    </w:p>
-    <w:p>
-      <w:pPr>
-        <w:spacing w:after="0" w:line="240" w:lineRule="auto"/>
+        <w:rPr>
+          <w:rFonts w:ascii="Times New Roman" w:hAnsi="Times New Roman" w:cs="Times New Roman"/>
+          <w:b/>
+          <w:sz w:val="28"/>
+          <w:szCs w:val="28"/>
+        </w:rPr>
+      </w:pPr>
+      <w:r>
+        <w:rPr>
+          <w:rFonts w:ascii="Times New Roman" w:hAnsi="Times New Roman" w:cs="Times New Roman"/>
+          <w:b/>
+          <w:sz w:val="28"/>
+          <w:szCs w:val="28"/>
+        </w:rPr>
+        <w:br w:type="page"/>
+      </w:r>
+    </w:p>
+    <w:p>
+      <w:pPr>
+        <w:spacing w:after="0" w:line="240" w:lineRule="auto"/>
+        <w:rPr>
+          <w:rFonts w:ascii="Times New Roman" w:hAnsi="Times New Roman" w:cs="Times New Roman"/>
+          <w:b/>
+          <w:sz w:val="28"/>
+          <w:szCs w:val="28"/>
+        </w:rPr>
+      </w:pPr>
+      <w:r>
+        <w:rPr>
+          <w:rFonts w:ascii="Times New Roman" w:hAnsi="Times New Roman" w:cs="Times New Roman"/>
+          <w:b/>
+          <w:sz w:val="28"/>
+          <w:szCs w:val="28"/>
+        </w:rPr>
+        <w:lastRenderedPageBreak/>
+        <w:t>Example 4:</w:t>
+      </w:r>
+    </w:p>
+    <w:p>
+      <w:pPr>
+        <w:spacing w:after="0" w:line="240" w:lineRule="auto"/>
+        <w:rPr>
+          <w:rFonts w:ascii="Times New Roman" w:hAnsi="Times New Roman" w:cs="Times New Roman"/>
+          <w:sz w:val="24"/>
+          <w:szCs w:val="24"/>
+        </w:rPr>
+      </w:pPr>
+      <w:r>
+        <w:rPr>
+          <w:rFonts w:ascii="Times New Roman" w:hAnsi="Times New Roman" w:cs="Times New Roman"/>
+          <w:sz w:val="24"/>
+          <w:szCs w:val="24"/>
+        </w:rPr>
+        <w:t xml:space="preserve">If we let the Signal Frequency be 4, or set </w:t>
+      </w:r>
+      <w:proofErr w:type="spellStart"/>
+      <w:r>
+        <w:rPr>
+          <w:rFonts w:ascii="Times New Roman" w:hAnsi="Times New Roman" w:cs="Times New Roman"/>
+          <w:sz w:val="24"/>
+          <w:szCs w:val="24"/>
+        </w:rPr>
+        <w:t>Fsig</w:t>
+      </w:r>
+      <w:proofErr w:type="spellEnd"/>
+      <w:r>
+        <w:rPr>
+          <w:rFonts w:ascii="Times New Roman" w:hAnsi="Times New Roman" w:cs="Times New Roman"/>
+          <w:sz w:val="24"/>
+          <w:szCs w:val="24"/>
+        </w:rPr>
+        <w:t xml:space="preserve"> in the program equal to 4, we can verify that a peek occurs at 4 Hz rather than 1, as this is the frequency of the sine wave. So long as Signal Frequency is less than the </w:t>
+      </w:r>
+      <w:proofErr w:type="spellStart"/>
+      <w:r>
+        <w:rPr>
+          <w:rFonts w:ascii="Times New Roman" w:hAnsi="Times New Roman" w:cs="Times New Roman"/>
+          <w:sz w:val="24"/>
+          <w:szCs w:val="24"/>
+        </w:rPr>
+        <w:t>Nyquist</w:t>
+      </w:r>
+      <w:proofErr w:type="spellEnd"/>
+      <w:r>
+        <w:rPr>
+          <w:rFonts w:ascii="Times New Roman" w:hAnsi="Times New Roman" w:cs="Times New Roman"/>
+          <w:sz w:val="24"/>
+          <w:szCs w:val="24"/>
+        </w:rPr>
+        <w:t xml:space="preserve"> Frequency (F</w:t>
+      </w:r>
+      <w:r>
+        <w:rPr>
+          <w:rFonts w:ascii="Times New Roman" w:hAnsi="Times New Roman" w:cs="Times New Roman"/>
+          <w:sz w:val="24"/>
+          <w:szCs w:val="24"/>
+          <w:vertAlign w:val="subscript"/>
+        </w:rPr>
+        <w:t>s</w:t>
+      </w:r>
+      <w:r>
+        <w:rPr>
+          <w:rFonts w:ascii="Times New Roman" w:hAnsi="Times New Roman" w:cs="Times New Roman"/>
+          <w:sz w:val="24"/>
+          <w:szCs w:val="24"/>
+        </w:rPr>
+        <w:t>/2) No problems occur.</w:t>
+      </w:r>
+    </w:p>
+    <w:p>
+      <w:pPr>
+        <w:spacing w:after="0" w:line="240" w:lineRule="auto"/>
+        <w:jc w:val="center"/>
         <w:rPr>
           <w:rFonts w:ascii="Times New Roman" w:hAnsi="Times New Roman" w:cs="Times New Roman"/>
           <w:sz w:val="24"/>
@@ -2183,25 +3172,9 @@
           <w:szCs w:val="24"/>
         </w:rPr>
         <w:drawing>
-          <wp:anchor distT="0" distB="0" distL="114300" distR="114300" simplePos="0" relativeHeight="251663360" behindDoc="1" locked="0" layoutInCell="1" allowOverlap="1">
-            <wp:simplePos x="0" y="0"/>
-            <wp:positionH relativeFrom="column">
-              <wp:posOffset>533400</wp:posOffset>
-            </wp:positionH>
-            <wp:positionV relativeFrom="paragraph">
-              <wp:posOffset>80010</wp:posOffset>
-            </wp:positionV>
-            <wp:extent cx="4371975" cy="3276600"/>
+          <wp:inline distT="0" distB="0" distL="0" distR="0">
+            <wp:extent cx="5915025" cy="4433047"/>
             <wp:effectExtent l="19050" t="0" r="9525" b="0"/>
-            <wp:wrapTight wrapText="bothSides">
-              <wp:wrapPolygon edited="0">
-                <wp:start x="-94" y="0"/>
-                <wp:lineTo x="-94" y="21474"/>
-                <wp:lineTo x="21647" y="21474"/>
-                <wp:lineTo x="21647" y="0"/>
-                <wp:lineTo x="-94" y="0"/>
-              </wp:wrapPolygon>
-            </wp:wrapTight>
             <wp:docPr id="9" name="Picture 9" descr="C:\Users\IMSA Student\Documents\SIR stuff\Fourier Transform examples\example6.jpg"/>
             <wp:cNvGraphicFramePr>
               <a:graphicFrameLocks xmlns:a="http://schemas.openxmlformats.org/drawingml/2006/main" noChangeAspect="1"/>
@@ -2216,7 +3189,7 @@
                     </pic:cNvPicPr>
                   </pic:nvPicPr>
                   <pic:blipFill>
-                    <a:blip r:embed="rId9" cstate="print"/>
+                    <a:blip r:embed="rId8" cstate="print"/>
                     <a:srcRect/>
                     <a:stretch>
                       <a:fillRect/>
@@ -2225,7 +3198,7 @@
                   <pic:spPr bwMode="auto">
                     <a:xfrm>
                       <a:off x="0" y="0"/>
-                      <a:ext cx="4371975" cy="3276600"/>
+                      <a:ext cx="5915025" cy="4433047"/>
                     </a:xfrm>
                     <a:prstGeom prst="rect">
                       <a:avLst/>
@@ -2241,187 +3214,74 @@
                 </pic:pic>
               </a:graphicData>
             </a:graphic>
-          </wp:anchor>
+          </wp:inline>
         </w:drawing>
       </w:r>
     </w:p>
     <w:p>
       <w:pPr>
-        <w:spacing w:after="0" w:line="240" w:lineRule="auto"/>
-        <w:rPr>
-          <w:rFonts w:ascii="Times New Roman" w:hAnsi="Times New Roman" w:cs="Times New Roman"/>
-          <w:sz w:val="24"/>
-          <w:szCs w:val="24"/>
-        </w:rPr>
-      </w:pPr>
-    </w:p>
-    <w:p>
-      <w:pPr>
-        <w:spacing w:after="0" w:line="240" w:lineRule="auto"/>
-        <w:rPr>
-          <w:rFonts w:ascii="Times New Roman" w:hAnsi="Times New Roman" w:cs="Times New Roman"/>
-          <w:sz w:val="24"/>
-          <w:szCs w:val="24"/>
-        </w:rPr>
-      </w:pPr>
-    </w:p>
-    <w:p>
-      <w:pPr>
-        <w:spacing w:after="0" w:line="240" w:lineRule="auto"/>
-        <w:rPr>
-          <w:rFonts w:ascii="Times New Roman" w:hAnsi="Times New Roman" w:cs="Times New Roman"/>
-          <w:sz w:val="24"/>
-          <w:szCs w:val="24"/>
-        </w:rPr>
-      </w:pPr>
-    </w:p>
-    <w:p>
-      <w:pPr>
-        <w:spacing w:after="0" w:line="240" w:lineRule="auto"/>
-        <w:rPr>
-          <w:rFonts w:ascii="Times New Roman" w:hAnsi="Times New Roman" w:cs="Times New Roman"/>
-          <w:sz w:val="24"/>
-          <w:szCs w:val="24"/>
-        </w:rPr>
-      </w:pPr>
-    </w:p>
-    <w:p>
-      <w:pPr>
-        <w:spacing w:after="0" w:line="240" w:lineRule="auto"/>
-        <w:rPr>
-          <w:rFonts w:ascii="Times New Roman" w:hAnsi="Times New Roman" w:cs="Times New Roman"/>
-          <w:sz w:val="24"/>
-          <w:szCs w:val="24"/>
-        </w:rPr>
-      </w:pPr>
-    </w:p>
-    <w:p>
-      <w:pPr>
-        <w:spacing w:after="0" w:line="240" w:lineRule="auto"/>
-        <w:rPr>
-          <w:rFonts w:ascii="Times New Roman" w:hAnsi="Times New Roman" w:cs="Times New Roman"/>
-          <w:sz w:val="24"/>
-          <w:szCs w:val="24"/>
-        </w:rPr>
-      </w:pPr>
-    </w:p>
-    <w:p>
-      <w:pPr>
-        <w:spacing w:after="0" w:line="240" w:lineRule="auto"/>
-        <w:rPr>
-          <w:rFonts w:ascii="Times New Roman" w:hAnsi="Times New Roman" w:cs="Times New Roman"/>
-          <w:sz w:val="24"/>
-          <w:szCs w:val="24"/>
-        </w:rPr>
-      </w:pPr>
-    </w:p>
-    <w:p>
-      <w:pPr>
-        <w:spacing w:after="0" w:line="240" w:lineRule="auto"/>
-        <w:rPr>
-          <w:rFonts w:ascii="Times New Roman" w:hAnsi="Times New Roman" w:cs="Times New Roman"/>
-          <w:sz w:val="24"/>
-          <w:szCs w:val="24"/>
-        </w:rPr>
-      </w:pPr>
-    </w:p>
-    <w:p>
-      <w:pPr>
-        <w:spacing w:after="0" w:line="240" w:lineRule="auto"/>
-        <w:rPr>
-          <w:rFonts w:ascii="Times New Roman" w:hAnsi="Times New Roman" w:cs="Times New Roman"/>
-          <w:sz w:val="24"/>
-          <w:szCs w:val="24"/>
-        </w:rPr>
-      </w:pPr>
-    </w:p>
-    <w:p>
-      <w:pPr>
-        <w:spacing w:after="0" w:line="240" w:lineRule="auto"/>
-        <w:rPr>
-          <w:rFonts w:ascii="Times New Roman" w:hAnsi="Times New Roman" w:cs="Times New Roman"/>
-          <w:sz w:val="24"/>
-          <w:szCs w:val="24"/>
-        </w:rPr>
-      </w:pPr>
-    </w:p>
-    <w:p>
-      <w:pPr>
-        <w:spacing w:after="0" w:line="240" w:lineRule="auto"/>
-        <w:rPr>
-          <w:rFonts w:ascii="Times New Roman" w:hAnsi="Times New Roman" w:cs="Times New Roman"/>
-          <w:sz w:val="24"/>
-          <w:szCs w:val="24"/>
-        </w:rPr>
-      </w:pPr>
-    </w:p>
-    <w:p>
-      <w:pPr>
-        <w:spacing w:after="0" w:line="240" w:lineRule="auto"/>
-        <w:rPr>
-          <w:rFonts w:ascii="Times New Roman" w:hAnsi="Times New Roman" w:cs="Times New Roman"/>
-          <w:sz w:val="24"/>
-          <w:szCs w:val="24"/>
-        </w:rPr>
-      </w:pPr>
-    </w:p>
-    <w:p>
-      <w:pPr>
-        <w:spacing w:after="0" w:line="240" w:lineRule="auto"/>
-        <w:rPr>
-          <w:rFonts w:ascii="Times New Roman" w:hAnsi="Times New Roman" w:cs="Times New Roman"/>
-          <w:sz w:val="24"/>
-          <w:szCs w:val="24"/>
-        </w:rPr>
-      </w:pPr>
-    </w:p>
-    <w:p>
-      <w:pPr>
-        <w:spacing w:after="0" w:line="240" w:lineRule="auto"/>
-        <w:rPr>
-          <w:rFonts w:ascii="Times New Roman" w:hAnsi="Times New Roman" w:cs="Times New Roman"/>
-          <w:sz w:val="24"/>
-          <w:szCs w:val="24"/>
-        </w:rPr>
-      </w:pPr>
-    </w:p>
-    <w:p>
-      <w:pPr>
-        <w:spacing w:after="0" w:line="240" w:lineRule="auto"/>
-        <w:rPr>
-          <w:rFonts w:ascii="Times New Roman" w:hAnsi="Times New Roman" w:cs="Times New Roman"/>
-          <w:sz w:val="24"/>
-          <w:szCs w:val="24"/>
-        </w:rPr>
-      </w:pPr>
-    </w:p>
-    <w:p>
-      <w:pPr>
-        <w:spacing w:after="0" w:line="240" w:lineRule="auto"/>
-        <w:rPr>
-          <w:rFonts w:ascii="Times New Roman" w:hAnsi="Times New Roman" w:cs="Times New Roman"/>
-          <w:sz w:val="24"/>
-          <w:szCs w:val="24"/>
-        </w:rPr>
-      </w:pPr>
-    </w:p>
-    <w:p>
-      <w:pPr>
-        <w:spacing w:after="0" w:line="240" w:lineRule="auto"/>
-        <w:rPr>
-          <w:rFonts w:ascii="Times New Roman" w:hAnsi="Times New Roman" w:cs="Times New Roman"/>
-          <w:sz w:val="24"/>
-          <w:szCs w:val="24"/>
-        </w:rPr>
-      </w:pPr>
-      <w:r>
-        <w:rPr>
-          <w:rFonts w:ascii="Times New Roman" w:hAnsi="Times New Roman" w:cs="Times New Roman"/>
-          <w:sz w:val="24"/>
+        <w:rPr>
+          <w:rFonts w:ascii="Times New Roman" w:hAnsi="Times New Roman" w:cs="Times New Roman"/>
+          <w:b/>
+          <w:sz w:val="28"/>
+          <w:szCs w:val="24"/>
+        </w:rPr>
+      </w:pPr>
+      <w:r>
+        <w:rPr>
+          <w:rFonts w:ascii="Times New Roman" w:hAnsi="Times New Roman" w:cs="Times New Roman"/>
+          <w:b/>
+          <w:sz w:val="28"/>
+          <w:szCs w:val="24"/>
+        </w:rPr>
+        <w:br w:type="page"/>
+      </w:r>
+    </w:p>
+    <w:p>
+      <w:pPr>
+        <w:spacing w:after="0" w:line="240" w:lineRule="auto"/>
+        <w:rPr>
+          <w:rFonts w:ascii="Times New Roman" w:hAnsi="Times New Roman" w:cs="Times New Roman"/>
+          <w:b/>
+          <w:sz w:val="28"/>
+          <w:szCs w:val="24"/>
+        </w:rPr>
+      </w:pPr>
+      <w:r>
+        <w:rPr>
+          <w:rFonts w:ascii="Times New Roman" w:hAnsi="Times New Roman" w:cs="Times New Roman"/>
+          <w:b/>
+          <w:sz w:val="28"/>
           <w:szCs w:val="24"/>
         </w:rPr>
         <w:lastRenderedPageBreak/>
-        <w:t>So the sampling frequency determines the highest frequency at which the FFT will test, and the NFFT determines how many bins are being generated. So, the bandwidth, or the distance between each frequency point on the x-axis is dependent on both of those. Since the max frequency is F</w:t>
+        <w:t>Example 5:</w:t>
+      </w:r>
+    </w:p>
+    <w:p>
+      <w:pPr>
+        <w:spacing w:after="0" w:line="240" w:lineRule="auto"/>
+        <w:rPr>
+          <w:rFonts w:ascii="Times New Roman" w:hAnsi="Times New Roman" w:cs="Times New Roman"/>
+          <w:sz w:val="24"/>
+          <w:szCs w:val="24"/>
+        </w:rPr>
+      </w:pPr>
+      <w:r>
+        <w:rPr>
+          <w:rFonts w:ascii="Times New Roman" w:hAnsi="Times New Roman" w:cs="Times New Roman"/>
+          <w:sz w:val="24"/>
+          <w:szCs w:val="24"/>
+        </w:rPr>
+        <w:t>T</w:t>
+      </w:r>
+      <w:r>
+        <w:rPr>
+          <w:rFonts w:ascii="Times New Roman" w:hAnsi="Times New Roman" w:cs="Times New Roman"/>
+          <w:sz w:val="24"/>
+          <w:szCs w:val="24"/>
+        </w:rPr>
+        <w:t>he sampling frequency determines the highest frequency at which the FFT will test, and the NFFT determines how many bins are being generated. So, the bandwidth, or the distance between each frequency point on the x-axis is dependent on both of those. Since the max frequency is F</w:t>
       </w:r>
       <w:r>
         <w:rPr>
@@ -2471,6 +3331,7 @@
     <w:p>
       <w:pPr>
         <w:spacing w:after="0" w:line="240" w:lineRule="auto"/>
+        <w:jc w:val="center"/>
         <w:rPr>
           <w:rFonts w:ascii="Times New Roman" w:hAnsi="Times New Roman" w:cs="Times New Roman"/>
           <w:sz w:val="24"/>
@@ -2488,7 +3349,7 @@
           <wp:inline distT="0" distB="0" distL="0" distR="0">
             <wp:extent cx="5943600" cy="4457700"/>
             <wp:effectExtent l="19050" t="0" r="0" b="0"/>
-            <wp:docPr id="1" name="Picture 0" descr="example 9.jpg"/>
+            <wp:docPr id="2" name="Picture 1" descr="example 9.jpg"/>
             <wp:cNvGraphicFramePr>
               <a:graphicFrameLocks xmlns:a="http://schemas.openxmlformats.org/drawingml/2006/main" noChangeAspect="1"/>
             </wp:cNvGraphicFramePr>
@@ -2497,6 +3358,235 @@
                 <pic:pic xmlns:pic="http://schemas.openxmlformats.org/drawingml/2006/picture">
                   <pic:nvPicPr>
                     <pic:cNvPr id="0" name="example 9.jpg"/>
+                    <pic:cNvPicPr/>
+                  </pic:nvPicPr>
+                  <pic:blipFill>
+                    <a:blip r:embed="rId9" cstate="print"/>
+                    <a:stretch>
+                      <a:fillRect/>
+                    </a:stretch>
+                  </pic:blipFill>
+                  <pic:spPr>
+                    <a:xfrm>
+                      <a:off x="0" y="0"/>
+                      <a:ext cx="5943600" cy="4457700"/>
+                    </a:xfrm>
+                    <a:prstGeom prst="rect">
+                      <a:avLst/>
+                    </a:prstGeom>
+                  </pic:spPr>
+                </pic:pic>
+              </a:graphicData>
+            </a:graphic>
+          </wp:inline>
+        </w:drawing>
+      </w:r>
+    </w:p>
+    <w:p>
+      <w:pPr>
+        <w:spacing w:after="0" w:line="240" w:lineRule="auto"/>
+        <w:rPr>
+          <w:rFonts w:ascii="Times New Roman" w:hAnsi="Times New Roman" w:cs="Times New Roman"/>
+          <w:sz w:val="24"/>
+          <w:szCs w:val="24"/>
+        </w:rPr>
+      </w:pPr>
+    </w:p>
+    <w:p>
+      <w:pPr>
+        <w:spacing w:after="0" w:line="240" w:lineRule="auto"/>
+        <w:rPr>
+          <w:rFonts w:ascii="Times New Roman" w:hAnsi="Times New Roman" w:cs="Times New Roman"/>
+          <w:sz w:val="24"/>
+          <w:szCs w:val="24"/>
+        </w:rPr>
+      </w:pPr>
+    </w:p>
+    <w:p>
+      <w:pPr>
+        <w:spacing w:after="0" w:line="240" w:lineRule="auto"/>
+        <w:rPr>
+          <w:rFonts w:ascii="Times New Roman" w:hAnsi="Times New Roman" w:cs="Times New Roman"/>
+          <w:sz w:val="24"/>
+          <w:szCs w:val="24"/>
+        </w:rPr>
+      </w:pPr>
+    </w:p>
+    <w:p>
+      <w:pPr>
+        <w:spacing w:after="0" w:line="240" w:lineRule="auto"/>
+        <w:rPr>
+          <w:rFonts w:ascii="Times New Roman" w:hAnsi="Times New Roman" w:cs="Times New Roman"/>
+          <w:sz w:val="24"/>
+          <w:szCs w:val="24"/>
+        </w:rPr>
+      </w:pPr>
+    </w:p>
+    <w:p>
+      <w:pPr>
+        <w:rPr>
+          <w:rFonts w:ascii="Times New Roman" w:hAnsi="Times New Roman" w:cs="Times New Roman"/>
+          <w:sz w:val="24"/>
+          <w:szCs w:val="24"/>
+        </w:rPr>
+      </w:pPr>
+      <w:r>
+        <w:rPr>
+          <w:rFonts w:ascii="Times New Roman" w:hAnsi="Times New Roman" w:cs="Times New Roman"/>
+          <w:sz w:val="24"/>
+          <w:szCs w:val="24"/>
+        </w:rPr>
+        <w:br w:type="page"/>
+      </w:r>
+    </w:p>
+    <w:p>
+      <w:pPr>
+        <w:spacing w:after="0" w:line="240" w:lineRule="auto"/>
+        <w:rPr>
+          <w:rFonts w:ascii="Times New Roman" w:hAnsi="Times New Roman" w:cs="Times New Roman"/>
+          <w:b/>
+          <w:sz w:val="28"/>
+          <w:szCs w:val="24"/>
+        </w:rPr>
+      </w:pPr>
+      <w:r>
+        <w:rPr>
+          <w:rFonts w:ascii="Times New Roman" w:hAnsi="Times New Roman" w:cs="Times New Roman"/>
+          <w:b/>
+          <w:sz w:val="28"/>
+          <w:szCs w:val="24"/>
+        </w:rPr>
+        <w:lastRenderedPageBreak/>
+        <w:t>Example 6:</w:t>
+      </w:r>
+    </w:p>
+    <w:p>
+      <w:pPr>
+        <w:spacing w:after="0" w:line="240" w:lineRule="auto"/>
+        <w:rPr>
+          <w:rFonts w:ascii="Times New Roman" w:hAnsi="Times New Roman" w:cs="Times New Roman"/>
+          <w:sz w:val="24"/>
+          <w:szCs w:val="24"/>
+        </w:rPr>
+      </w:pPr>
+      <w:r>
+        <w:rPr>
+          <w:rFonts w:ascii="Times New Roman" w:hAnsi="Times New Roman" w:cs="Times New Roman"/>
+          <w:sz w:val="24"/>
+          <w:szCs w:val="24"/>
+        </w:rPr>
+        <w:t xml:space="preserve">The next example will demonstrate why the Signal Frequency must be lower than the </w:t>
+      </w:r>
+      <w:proofErr w:type="spellStart"/>
+      <w:r>
+        <w:rPr>
+          <w:rFonts w:ascii="Times New Roman" w:hAnsi="Times New Roman" w:cs="Times New Roman"/>
+          <w:sz w:val="24"/>
+          <w:szCs w:val="24"/>
+        </w:rPr>
+        <w:t>Nyquest</w:t>
+      </w:r>
+      <w:proofErr w:type="spellEnd"/>
+      <w:r>
+        <w:rPr>
+          <w:rFonts w:ascii="Times New Roman" w:hAnsi="Times New Roman" w:cs="Times New Roman"/>
+          <w:sz w:val="24"/>
+          <w:szCs w:val="24"/>
+        </w:rPr>
+        <w:t xml:space="preserve"> Frequency. Below are the FFTs of three functions, all with </w:t>
+      </w:r>
+      <w:proofErr w:type="spellStart"/>
+      <w:r>
+        <w:rPr>
+          <w:rFonts w:ascii="Times New Roman" w:hAnsi="Times New Roman" w:cs="Times New Roman"/>
+          <w:sz w:val="24"/>
+          <w:szCs w:val="24"/>
+        </w:rPr>
+        <w:t>Nyquist</w:t>
+      </w:r>
+      <w:proofErr w:type="spellEnd"/>
+      <w:r>
+        <w:rPr>
+          <w:rFonts w:ascii="Times New Roman" w:hAnsi="Times New Roman" w:cs="Times New Roman"/>
+          <w:sz w:val="24"/>
+          <w:szCs w:val="24"/>
+        </w:rPr>
+        <w:t xml:space="preserve"> Frequency 50. </w:t>
+      </w:r>
+      <w:r>
+        <w:rPr>
+          <w:rFonts w:ascii="Times New Roman" w:hAnsi="Times New Roman" w:cs="Times New Roman"/>
+          <w:sz w:val="24"/>
+          <w:szCs w:val="24"/>
+        </w:rPr>
+        <w:t xml:space="preserve">Below is the result of taking </w:t>
+      </w:r>
+      <w:proofErr w:type="spellStart"/>
+      <w:r>
+        <w:rPr>
+          <w:rFonts w:ascii="Times New Roman" w:hAnsi="Times New Roman" w:cs="Times New Roman"/>
+          <w:sz w:val="24"/>
+          <w:szCs w:val="24"/>
+        </w:rPr>
+        <w:t>psd’s</w:t>
+      </w:r>
+      <w:proofErr w:type="spellEnd"/>
+      <w:r>
+        <w:rPr>
+          <w:rFonts w:ascii="Times New Roman" w:hAnsi="Times New Roman" w:cs="Times New Roman"/>
+          <w:sz w:val="24"/>
+          <w:szCs w:val="24"/>
+        </w:rPr>
+        <w:t xml:space="preserve"> for </w:t>
+      </w:r>
+      <w:proofErr w:type="spellStart"/>
+      <w:r>
+        <w:rPr>
+          <w:rFonts w:ascii="Times New Roman" w:hAnsi="Times New Roman" w:cs="Times New Roman"/>
+          <w:sz w:val="24"/>
+          <w:szCs w:val="24"/>
+        </w:rPr>
+        <w:t>Fsig</w:t>
+      </w:r>
+      <w:proofErr w:type="spellEnd"/>
+      <w:r>
+        <w:rPr>
+          <w:rFonts w:ascii="Times New Roman" w:hAnsi="Times New Roman" w:cs="Times New Roman"/>
+          <w:sz w:val="24"/>
+          <w:szCs w:val="24"/>
+        </w:rPr>
+        <w:t>= 49, 50, and 51 respectively. Notice that the result of the FFT implies that the Signal rate of the third graph is 49 when it is actually 51. Also notice that there is absolutely no peak for the 50.</w:t>
+      </w:r>
+    </w:p>
+    <w:p>
+      <w:pPr>
+        <w:spacing w:after="0" w:line="240" w:lineRule="auto"/>
+        <w:rPr>
+          <w:rFonts w:ascii="Times New Roman" w:hAnsi="Times New Roman" w:cs="Times New Roman"/>
+          <w:sz w:val="24"/>
+          <w:szCs w:val="24"/>
+        </w:rPr>
+      </w:pPr>
+      <w:r>
+        <w:rPr>
+          <w:rFonts w:ascii="Times New Roman" w:hAnsi="Times New Roman" w:cs="Times New Roman"/>
+          <w:noProof/>
+          <w:sz w:val="24"/>
+          <w:szCs w:val="24"/>
+        </w:rPr>
+        <w:drawing>
+          <wp:inline distT="0" distB="0" distL="0" distR="0">
+            <wp:extent cx="5943600" cy="4457700"/>
+            <wp:effectExtent l="19050" t="0" r="0" b="0"/>
+            <wp:docPr id="4" name="Picture 3" descr="example10.jpg"/>
+            <wp:cNvGraphicFramePr>
+              <a:graphicFrameLocks xmlns:a="http://schemas.openxmlformats.org/drawingml/2006/main" noChangeAspect="1"/>
+            </wp:cNvGraphicFramePr>
+            <a:graphic xmlns:a="http://schemas.openxmlformats.org/drawingml/2006/main">
+              <a:graphicData uri="http://schemas.openxmlformats.org/drawingml/2006/picture">
+                <pic:pic xmlns:pic="http://schemas.openxmlformats.org/drawingml/2006/picture">
+                  <pic:nvPicPr>
+                    <pic:cNvPr id="0" name="example10.jpg"/>
                     <pic:cNvPicPr/>
                   </pic:nvPicPr>
                   <pic:blipFill>
@@ -2520,76 +3610,6 @@
           </wp:inline>
         </w:drawing>
       </w:r>
-    </w:p>
-    <w:p>
-      <w:pPr>
-        <w:spacing w:after="0" w:line="240" w:lineRule="auto"/>
-        <w:rPr>
-          <w:rFonts w:ascii="Times New Roman" w:hAnsi="Times New Roman" w:cs="Times New Roman"/>
-          <w:sz w:val="24"/>
-          <w:szCs w:val="24"/>
-        </w:rPr>
-      </w:pPr>
-    </w:p>
-    <w:p>
-      <w:pPr>
-        <w:spacing w:after="0" w:line="240" w:lineRule="auto"/>
-        <w:rPr>
-          <w:rFonts w:ascii="Times New Roman" w:hAnsi="Times New Roman" w:cs="Times New Roman"/>
-          <w:sz w:val="24"/>
-          <w:szCs w:val="24"/>
-        </w:rPr>
-      </w:pPr>
-    </w:p>
-    <w:p>
-      <w:pPr>
-        <w:spacing w:after="0" w:line="240" w:lineRule="auto"/>
-        <w:rPr>
-          <w:rFonts w:ascii="Times New Roman" w:hAnsi="Times New Roman" w:cs="Times New Roman"/>
-          <w:sz w:val="24"/>
-          <w:szCs w:val="24"/>
-        </w:rPr>
-      </w:pPr>
-    </w:p>
-    <w:p>
-      <w:pPr>
-        <w:spacing w:after="0" w:line="240" w:lineRule="auto"/>
-        <w:rPr>
-          <w:rFonts w:ascii="Times New Roman" w:hAnsi="Times New Roman" w:cs="Times New Roman"/>
-          <w:sz w:val="24"/>
-          <w:szCs w:val="24"/>
-        </w:rPr>
-      </w:pPr>
-    </w:p>
-    <w:p>
-      <w:pPr>
-        <w:spacing w:after="0" w:line="240" w:lineRule="auto"/>
-        <w:rPr>
-          <w:rFonts w:ascii="Times New Roman" w:hAnsi="Times New Roman" w:cs="Times New Roman"/>
-          <w:sz w:val="24"/>
-          <w:szCs w:val="24"/>
-        </w:rPr>
-      </w:pPr>
-    </w:p>
-    <w:p>
-      <w:pPr>
-        <w:spacing w:after="0" w:line="240" w:lineRule="auto"/>
-        <w:rPr>
-          <w:rFonts w:ascii="Times New Roman" w:hAnsi="Times New Roman" w:cs="Times New Roman"/>
-          <w:sz w:val="24"/>
-          <w:szCs w:val="24"/>
-        </w:rPr>
-      </w:pPr>
-    </w:p>
-    <w:p>
-      <w:pPr>
-        <w:spacing w:after="0" w:line="240" w:lineRule="auto"/>
-        <w:rPr>
-          <w:rFonts w:ascii="Times New Roman" w:hAnsi="Times New Roman" w:cs="Times New Roman"/>
-          <w:sz w:val="24"/>
-          <w:szCs w:val="24"/>
-        </w:rPr>
-      </w:pPr>
     </w:p>
     <w:p>
       <w:pPr>
@@ -2999,6 +4019,44 @@
     <w:name w:val="apple-converted-space"/>
     <w:basedOn w:val="DefaultParagraphFont"/>
     <w:rsid w:val="006D26A5"/>
+  </w:style>
+  <w:style w:type="character" w:styleId="FollowedHyperlink">
+    <w:name w:val="FollowedHyperlink"/>
+    <w:basedOn w:val="DefaultParagraphFont"/>
+    <w:uiPriority w:val="99"/>
+    <w:semiHidden/>
+    <w:unhideWhenUsed/>
+    <w:rsid w:val="00BC5AA2"/>
+    <w:rPr>
+      <w:color w:val="800080" w:themeColor="followedHyperlink"/>
+      <w:u w:val="single"/>
+    </w:rPr>
+  </w:style>
+  <w:style w:type="table" w:styleId="TableGrid">
+    <w:name w:val="Table Grid"/>
+    <w:basedOn w:val="TableNormal"/>
+    <w:uiPriority w:val="59"/>
+    <w:rsid w:val="00AD740F"/>
+    <w:pPr>
+      <w:spacing w:after="0" w:line="240" w:lineRule="auto"/>
+    </w:pPr>
+    <w:tblPr>
+      <w:tblInd w:w="0" w:type="dxa"/>
+      <w:tblBorders>
+        <w:top w:val="single" w:sz="4" w:space="0" w:color="auto"/>
+        <w:left w:val="single" w:sz="4" w:space="0" w:color="auto"/>
+        <w:bottom w:val="single" w:sz="4" w:space="0" w:color="auto"/>
+        <w:right w:val="single" w:sz="4" w:space="0" w:color="auto"/>
+        <w:insideH w:val="single" w:sz="4" w:space="0" w:color="auto"/>
+        <w:insideV w:val="single" w:sz="4" w:space="0" w:color="auto"/>
+      </w:tblBorders>
+      <w:tblCellMar>
+        <w:top w:w="0" w:type="dxa"/>
+        <w:left w:w="108" w:type="dxa"/>
+        <w:bottom w:w="0" w:type="dxa"/>
+        <w:right w:w="108" w:type="dxa"/>
+      </w:tblCellMar>
+    </w:tblPr>
   </w:style>
 </w:styles>
 </file>
